--- a/docs/Anticoronavirus.docx
+++ b/docs/Anticoronavirus.docx
@@ -484,6 +484,16 @@
     </w:p>
     <w:p>
       <w:pPr>
+        <w:pStyle w:val="a5"/>
+        <w:ind w:left="0"/>
+        <w:rPr>
+          <w:sz w:val="36"/>
+          <w:szCs w:val="36"/>
+        </w:rPr>
+      </w:pPr>
+    </w:p>
+    <w:p>
+      <w:pPr>
         <w:rPr>
           <w:sz w:val="36"/>
           <w:szCs w:val="36"/>
@@ -646,6 +656,86 @@
     <w:p>
       <w:pPr>
         <w:rPr>
+          <w:b/>
+          <w:i/>
+          <w:sz w:val="36"/>
+          <w:szCs w:val="36"/>
+        </w:rPr>
+      </w:pPr>
+    </w:p>
+    <w:p>
+      <w:pPr>
+        <w:rPr>
+          <w:b/>
+          <w:i/>
+          <w:sz w:val="36"/>
+          <w:szCs w:val="36"/>
+        </w:rPr>
+      </w:pPr>
+    </w:p>
+    <w:p>
+      <w:pPr>
+        <w:rPr>
+          <w:b/>
+          <w:i/>
+          <w:sz w:val="36"/>
+          <w:szCs w:val="36"/>
+        </w:rPr>
+      </w:pPr>
+    </w:p>
+    <w:p>
+      <w:pPr>
+        <w:rPr>
+          <w:b/>
+          <w:i/>
+          <w:sz w:val="36"/>
+          <w:szCs w:val="36"/>
+        </w:rPr>
+      </w:pPr>
+    </w:p>
+    <w:p>
+      <w:pPr>
+        <w:rPr>
+          <w:b/>
+          <w:i/>
+          <w:sz w:val="36"/>
+          <w:szCs w:val="36"/>
+        </w:rPr>
+      </w:pPr>
+    </w:p>
+    <w:p>
+      <w:pPr>
+        <w:rPr>
+          <w:b/>
+          <w:i/>
+          <w:sz w:val="36"/>
+          <w:szCs w:val="36"/>
+        </w:rPr>
+      </w:pPr>
+    </w:p>
+    <w:p>
+      <w:pPr>
+        <w:rPr>
+          <w:b/>
+          <w:i/>
+          <w:sz w:val="36"/>
+          <w:szCs w:val="36"/>
+        </w:rPr>
+      </w:pPr>
+    </w:p>
+    <w:p>
+      <w:pPr>
+        <w:rPr>
+          <w:b/>
+          <w:i/>
+          <w:sz w:val="36"/>
+          <w:szCs w:val="36"/>
+        </w:rPr>
+      </w:pPr>
+    </w:p>
+    <w:p>
+      <w:pPr>
+        <w:rPr>
           <w:sz w:val="28"/>
           <w:szCs w:val="28"/>
         </w:rPr>
@@ -689,7 +779,21 @@
           <w:sz w:val="28"/>
           <w:szCs w:val="28"/>
         </w:rPr>
-        <w:t xml:space="preserve">Он имеет 3 единицы здоровья (ресурс). </w:t>
+        <w:t xml:space="preserve">Он имеет </w:t>
+      </w:r>
+      <w:r>
+        <w:rPr>
+          <w:sz w:val="28"/>
+          <w:szCs w:val="28"/>
+        </w:rPr>
+        <w:t>5</w:t>
+      </w:r>
+      <w:r>
+        <w:rPr>
+          <w:sz w:val="28"/>
+          <w:szCs w:val="28"/>
+        </w:rPr>
+        <w:t xml:space="preserve"> единиц здоровья (ресурс). </w:t>
       </w:r>
       <w:r>
         <w:rPr>
@@ -718,23 +822,7 @@
           <w:sz w:val="28"/>
           <w:szCs w:val="28"/>
         </w:rPr>
-        <w:t xml:space="preserve">, стрельба – левой кнопкой мыши. На каждой локации в нескольких точках </w:t>
-      </w:r>
-      <w:proofErr w:type="spellStart"/>
-      <w:r>
-        <w:rPr>
-          <w:sz w:val="28"/>
-          <w:szCs w:val="28"/>
-        </w:rPr>
-        <w:t>спавнятся</w:t>
-      </w:r>
-      <w:proofErr w:type="spellEnd"/>
-      <w:r>
-        <w:rPr>
-          <w:sz w:val="28"/>
-          <w:szCs w:val="28"/>
-        </w:rPr>
-        <w:t xml:space="preserve"> (появляются) вирусы, они произвольно передвигаются по локации, пока игрок не войдет в поле видимости вируса. После этого вирус начнёт быстро приближаться к игроку. При касании вируса, у игрока снимается единица здоровья</w:t>
+        <w:t>, стрельба – левой кнопкой мыши. На каждой локации в нескольких точках появляются вирусы, они произвольно передвигаются по локации, пока игрок не войдет в поле видимости вируса. После этого вирус начнёт быстро приближаться к игроку. При касании вируса, у игрока снимается единица здоровья</w:t>
       </w:r>
       <w:r>
         <w:rPr>
@@ -748,38 +836,42 @@
           <w:sz w:val="28"/>
           <w:szCs w:val="28"/>
         </w:rPr>
-        <w:t xml:space="preserve">Также существуют препятствия (река, деревья, камни), </w:t>
-      </w:r>
-      <w:r>
-        <w:rPr>
-          <w:sz w:val="28"/>
-          <w:szCs w:val="28"/>
-        </w:rPr>
-        <w:lastRenderedPageBreak/>
-        <w:t xml:space="preserve">которые мешают свободному передвижению по карте. Через них не могут проходить и вирусы. На уничтожение всех вирусов отводится 2 минуты. На карте </w:t>
-      </w:r>
-      <w:proofErr w:type="spellStart"/>
-      <w:r>
-        <w:rPr>
-          <w:sz w:val="28"/>
-          <w:szCs w:val="28"/>
-        </w:rPr>
-        <w:t>спавнится</w:t>
-      </w:r>
-      <w:proofErr w:type="spellEnd"/>
-      <w:r>
-        <w:rPr>
-          <w:sz w:val="28"/>
-          <w:szCs w:val="28"/>
-        </w:rPr>
-        <w:t xml:space="preserve"> аптечка, которая восстанавливает</w:t>
-      </w:r>
-      <w:r>
-        <w:rPr>
-          <w:sz w:val="28"/>
-          <w:szCs w:val="28"/>
-        </w:rPr>
-        <w:t xml:space="preserve"> единицу здоровья, при касании этой аптечки, после использования она исчезает. В конце игры предоставляется табличный рейтинг раундов.</w:t>
+        <w:t xml:space="preserve">За каждого вируса добавляется вакцина в шкалу шприца. </w:t>
+      </w:r>
+      <w:r>
+        <w:rPr>
+          <w:sz w:val="28"/>
+          <w:szCs w:val="28"/>
+        </w:rPr>
+        <w:t xml:space="preserve">Также существуют препятствия (река, деревья, камни), которые мешают свободному передвижению по карте. Через них не могут проходить и вирусы. На уничтожение всех вирусов отводится 2 минуты. </w:t>
+      </w:r>
+      <w:r>
+        <w:rPr>
+          <w:sz w:val="28"/>
+          <w:szCs w:val="28"/>
+        </w:rPr>
+        <w:t xml:space="preserve">После победы над вирусами происходит переход на второй уровень. Игрок может только вращаться вокруг себя и стрелять по </w:t>
+      </w:r>
+      <w:r>
+        <w:rPr>
+          <w:sz w:val="28"/>
+          <w:szCs w:val="28"/>
+        </w:rPr>
+        <w:t>заражённым вакциной</w:t>
+      </w:r>
+      <w:r>
+        <w:rPr>
+          <w:sz w:val="28"/>
+          <w:szCs w:val="28"/>
+        </w:rPr>
+        <w:t xml:space="preserve">. </w:t>
+      </w:r>
+      <w:r>
+        <w:rPr>
+          <w:sz w:val="28"/>
+          <w:szCs w:val="28"/>
+        </w:rPr>
+        <w:t>В конце игры предоставляется табличный рейтинг раундов.</w:t>
       </w:r>
     </w:p>
     <w:p>
@@ -820,7 +912,16 @@
           <w:sz w:val="36"/>
           <w:szCs w:val="36"/>
         </w:rPr>
-        <w:t>Машина состояний:</w:t>
+        <w:t>Глобальная м</w:t>
+      </w:r>
+      <w:r>
+        <w:rPr>
+          <w:b/>
+          <w:i/>
+          <w:sz w:val="36"/>
+          <w:szCs w:val="36"/>
+        </w:rPr>
+        <w:t>ашина состояний:</w:t>
       </w:r>
     </w:p>
     <w:p>
@@ -828,21 +929,25 @@
         <w:pStyle w:val="a5"/>
         <w:ind w:left="0"/>
         <w:rPr>
-          <w:sz w:val="36"/>
-          <w:szCs w:val="36"/>
-        </w:rPr>
-      </w:pPr>
-      <w:r>
-        <w:rPr>
+          <w:b/>
+          <w:i/>
+          <w:sz w:val="36"/>
+          <w:szCs w:val="36"/>
+        </w:rPr>
+      </w:pPr>
+      <w:r>
+        <w:rPr>
+          <w:b/>
+          <w:i/>
           <w:noProof/>
           <w:sz w:val="36"/>
           <w:szCs w:val="36"/>
         </w:rPr>
         <w:drawing>
-          <wp:inline distT="0" distB="0" distL="0" distR="0" wp14:anchorId="4F3C691B" wp14:editId="442F477B">
-            <wp:extent cx="5715798" cy="2143424"/>
-            <wp:effectExtent l="0" t="0" r="0" b="9525"/>
-            <wp:docPr id="49" name="Рисунок 49"/>
+          <wp:inline distT="0" distB="0" distL="0" distR="0" wp14:anchorId="28D0CDF6" wp14:editId="0A0AF321">
+            <wp:extent cx="4066558" cy="2354695"/>
+            <wp:effectExtent l="0" t="0" r="0" b="7620"/>
+            <wp:docPr id="23" name="Рисунок 23"/>
             <wp:cNvGraphicFramePr>
               <a:graphicFrameLocks xmlns:a="http://schemas.openxmlformats.org/drawingml/2006/main" noChangeAspect="1"/>
             </wp:cNvGraphicFramePr>
@@ -862,7 +967,7 @@
                   <pic:spPr>
                     <a:xfrm>
                       <a:off x="0" y="0"/>
-                      <a:ext cx="5715798" cy="2143424"/>
+                      <a:ext cx="4106091" cy="2377586"/>
                     </a:xfrm>
                     <a:prstGeom prst="rect">
                       <a:avLst/>
@@ -878,18 +983,29 @@
     <w:p>
       <w:pPr>
         <w:pStyle w:val="a5"/>
-        <w:rPr>
-          <w:sz w:val="28"/>
-          <w:szCs w:val="28"/>
-        </w:rPr>
-      </w:pPr>
+        <w:numPr>
+          <w:ilvl w:val="0"/>
+          <w:numId w:val="5"/>
+        </w:numPr>
+        <w:rPr>
+          <w:sz w:val="28"/>
+          <w:szCs w:val="28"/>
+        </w:rPr>
+      </w:pPr>
+      <w:r>
+        <w:rPr>
+          <w:sz w:val="28"/>
+          <w:szCs w:val="28"/>
+        </w:rPr>
+        <w:t>В игровом меню.</w:t>
+      </w:r>
     </w:p>
     <w:p>
       <w:pPr>
         <w:pStyle w:val="a5"/>
         <w:numPr>
           <w:ilvl w:val="0"/>
-          <w:numId w:val="2"/>
+          <w:numId w:val="5"/>
         </w:numPr>
         <w:rPr>
           <w:sz w:val="28"/>
@@ -901,21 +1017,7 @@
           <w:sz w:val="28"/>
           <w:szCs w:val="28"/>
         </w:rPr>
-        <w:t>Игра не начата</w:t>
-      </w:r>
-      <w:r>
-        <w:rPr>
-          <w:sz w:val="28"/>
-          <w:szCs w:val="28"/>
-        </w:rPr>
-        <w:t xml:space="preserve"> (</w:t>
-      </w:r>
-      <w:r>
-        <w:rPr>
-          <w:sz w:val="28"/>
-          <w:szCs w:val="28"/>
-        </w:rPr>
-        <w:t>Проигрывается кат-сцена и открывается игровое меню с кнопкой начала игры).</w:t>
+        <w:t>Игра начата и на первом уровне.</w:t>
       </w:r>
     </w:p>
     <w:p>
@@ -923,7 +1025,7 @@
         <w:pStyle w:val="a5"/>
         <w:numPr>
           <w:ilvl w:val="0"/>
-          <w:numId w:val="2"/>
+          <w:numId w:val="6"/>
         </w:numPr>
         <w:rPr>
           <w:sz w:val="28"/>
@@ -935,21 +1037,7 @@
           <w:sz w:val="28"/>
           <w:szCs w:val="28"/>
         </w:rPr>
-        <w:t>Подготовка игры</w:t>
-      </w:r>
-      <w:r>
-        <w:rPr>
-          <w:sz w:val="28"/>
-          <w:szCs w:val="28"/>
-        </w:rPr>
-        <w:t xml:space="preserve"> (Рисуется поле, появляется игрок, определяется количество, расположение и характеристики вирусов, создаётся таймер</w:t>
-      </w:r>
-      <w:r>
-        <w:rPr>
-          <w:sz w:val="28"/>
-          <w:szCs w:val="28"/>
-        </w:rPr>
-        <w:t>, обновляются счётчики, появляется игрок)</w:t>
+        <w:t>Игрок выиграл.</w:t>
       </w:r>
     </w:p>
     <w:p>
@@ -957,7 +1045,7 @@
         <w:pStyle w:val="a5"/>
         <w:numPr>
           <w:ilvl w:val="0"/>
-          <w:numId w:val="2"/>
+          <w:numId w:val="6"/>
         </w:numPr>
         <w:rPr>
           <w:sz w:val="28"/>
@@ -969,14 +1057,7 @@
           <w:sz w:val="28"/>
           <w:szCs w:val="28"/>
         </w:rPr>
-        <w:t>Игра началась</w:t>
-      </w:r>
-      <w:r>
-        <w:rPr>
-          <w:sz w:val="28"/>
-          <w:szCs w:val="28"/>
-        </w:rPr>
-        <w:t xml:space="preserve"> </w:t>
+        <w:t>Игрок проиграл.</w:t>
       </w:r>
     </w:p>
     <w:p>
@@ -984,7 +1065,7 @@
         <w:pStyle w:val="a5"/>
         <w:numPr>
           <w:ilvl w:val="0"/>
-          <w:numId w:val="2"/>
+          <w:numId w:val="6"/>
         </w:numPr>
         <w:rPr>
           <w:sz w:val="28"/>
@@ -996,7 +1077,89 @@
           <w:sz w:val="28"/>
           <w:szCs w:val="28"/>
         </w:rPr>
-        <w:t>Игра на паузе</w:t>
+        <w:t>Игрок на втором уровне.</w:t>
+      </w:r>
+    </w:p>
+    <w:p>
+      <w:pPr>
+        <w:pStyle w:val="a5"/>
+        <w:ind w:left="0"/>
+        <w:rPr>
+          <w:sz w:val="28"/>
+          <w:szCs w:val="28"/>
+        </w:rPr>
+      </w:pPr>
+      <w:r>
+        <w:rPr>
+          <w:noProof/>
+          <w:sz w:val="28"/>
+          <w:szCs w:val="28"/>
+        </w:rPr>
+        <w:lastRenderedPageBreak/>
+        <w:drawing>
+          <wp:anchor distT="0" distB="0" distL="114300" distR="114300" simplePos="0" relativeHeight="251668480" behindDoc="0" locked="0" layoutInCell="1" allowOverlap="1" wp14:anchorId="2EDF22A4">
+            <wp:simplePos x="0" y="0"/>
+            <wp:positionH relativeFrom="margin">
+              <wp:posOffset>22225</wp:posOffset>
+            </wp:positionH>
+            <wp:positionV relativeFrom="margin">
+              <wp:posOffset>690880</wp:posOffset>
+            </wp:positionV>
+            <wp:extent cx="2980690" cy="2378710"/>
+            <wp:effectExtent l="0" t="0" r="0" b="2540"/>
+            <wp:wrapSquare wrapText="bothSides"/>
+            <wp:docPr id="19" name="Рисунок 19"/>
+            <wp:cNvGraphicFramePr>
+              <a:graphicFrameLocks xmlns:a="http://schemas.openxmlformats.org/drawingml/2006/main" noChangeAspect="1"/>
+            </wp:cNvGraphicFramePr>
+            <a:graphic xmlns:a="http://schemas.openxmlformats.org/drawingml/2006/main">
+              <a:graphicData uri="http://schemas.openxmlformats.org/drawingml/2006/picture">
+                <pic:pic xmlns:pic="http://schemas.openxmlformats.org/drawingml/2006/picture">
+                  <pic:nvPicPr>
+                    <pic:cNvPr id="1" name=""/>
+                    <pic:cNvPicPr/>
+                  </pic:nvPicPr>
+                  <pic:blipFill>
+                    <a:blip r:embed="rId10" cstate="print">
+                      <a:extLst>
+                        <a:ext uri="{28A0092B-C50C-407E-A947-70E740481C1C}">
+                          <a14:useLocalDpi xmlns:a14="http://schemas.microsoft.com/office/drawing/2010/main" val="0"/>
+                        </a:ext>
+                      </a:extLst>
+                    </a:blip>
+                    <a:stretch>
+                      <a:fillRect/>
+                    </a:stretch>
+                  </pic:blipFill>
+                  <pic:spPr>
+                    <a:xfrm>
+                      <a:off x="0" y="0"/>
+                      <a:ext cx="2980690" cy="2378710"/>
+                    </a:xfrm>
+                    <a:prstGeom prst="rect">
+                      <a:avLst/>
+                    </a:prstGeom>
+                  </pic:spPr>
+                </pic:pic>
+              </a:graphicData>
+            </a:graphic>
+            <wp14:sizeRelH relativeFrom="margin">
+              <wp14:pctWidth>0</wp14:pctWidth>
+            </wp14:sizeRelH>
+            <wp14:sizeRelV relativeFrom="margin">
+              <wp14:pctHeight>0</wp14:pctHeight>
+            </wp14:sizeRelV>
+          </wp:anchor>
+        </w:drawing>
+      </w:r>
+      <w:r>
+        <w:rPr>
+          <w:b/>
+          <w:i/>
+          <w:sz w:val="36"/>
+          <w:szCs w:val="36"/>
+        </w:rPr>
+        <w:t>Основное</w:t>
       </w:r>
       <w:r>
         <w:rPr>
@@ -1004,6 +1167,768 @@
           <w:szCs w:val="28"/>
         </w:rPr>
         <w:t xml:space="preserve"> </w:t>
+      </w:r>
+      <w:r>
+        <w:rPr>
+          <w:b/>
+          <w:i/>
+          <w:sz w:val="36"/>
+          <w:szCs w:val="36"/>
+        </w:rPr>
+        <w:t>мен</w:t>
+      </w:r>
+      <w:r>
+        <w:rPr>
+          <w:b/>
+          <w:i/>
+          <w:sz w:val="36"/>
+          <w:szCs w:val="36"/>
+        </w:rPr>
+        <w:t>ю:</w:t>
+      </w:r>
+    </w:p>
+    <w:p>
+      <w:pPr>
+        <w:rPr>
+          <w:sz w:val="28"/>
+          <w:szCs w:val="28"/>
+        </w:rPr>
+      </w:pPr>
+    </w:p>
+    <w:p>
+      <w:pPr>
+        <w:rPr>
+          <w:sz w:val="28"/>
+          <w:szCs w:val="28"/>
+        </w:rPr>
+      </w:pPr>
+      <w:r>
+        <w:rPr>
+          <w:sz w:val="28"/>
+          <w:szCs w:val="28"/>
+        </w:rPr>
+        <w:t>Имеет пять кнопок, которые становятся темнее (анимируются) при наведении курсора</w:t>
+      </w:r>
+      <w:r>
+        <w:rPr>
+          <w:sz w:val="28"/>
+          <w:szCs w:val="28"/>
+        </w:rPr>
+        <w:t>. Для выхода из игры нужно закрыть окно или нажать на кнопку «Выход».</w:t>
+      </w:r>
+    </w:p>
+    <w:p>
+      <w:pPr>
+        <w:rPr>
+          <w:sz w:val="28"/>
+          <w:szCs w:val="28"/>
+        </w:rPr>
+      </w:pPr>
+    </w:p>
+    <w:p>
+      <w:pPr>
+        <w:rPr>
+          <w:sz w:val="28"/>
+          <w:szCs w:val="28"/>
+        </w:rPr>
+      </w:pPr>
+    </w:p>
+    <w:p>
+      <w:pPr>
+        <w:rPr>
+          <w:sz w:val="28"/>
+          <w:szCs w:val="28"/>
+        </w:rPr>
+      </w:pPr>
+    </w:p>
+    <w:p>
+      <w:pPr>
+        <w:pStyle w:val="a5"/>
+        <w:rPr>
+          <w:sz w:val="28"/>
+          <w:szCs w:val="28"/>
+        </w:rPr>
+      </w:pPr>
+    </w:p>
+    <w:p>
+      <w:pPr>
+        <w:pStyle w:val="a5"/>
+        <w:ind w:left="0"/>
+        <w:rPr>
+          <w:sz w:val="28"/>
+          <w:szCs w:val="28"/>
+        </w:rPr>
+      </w:pPr>
+    </w:p>
+    <w:p>
+      <w:pPr>
+        <w:pStyle w:val="a5"/>
+        <w:ind w:left="0"/>
+        <w:rPr>
+          <w:b/>
+          <w:i/>
+          <w:sz w:val="36"/>
+          <w:szCs w:val="36"/>
+        </w:rPr>
+      </w:pPr>
+      <w:r>
+        <w:rPr>
+          <w:b/>
+          <w:i/>
+          <w:sz w:val="36"/>
+          <w:szCs w:val="36"/>
+        </w:rPr>
+        <w:t>Правила:</w:t>
+      </w:r>
+      <w:r>
+        <w:rPr>
+          <w:b/>
+          <w:i/>
+          <w:sz w:val="36"/>
+          <w:szCs w:val="36"/>
+        </w:rPr>
+        <w:t xml:space="preserve"> </w:t>
+      </w:r>
+    </w:p>
+    <w:p>
+      <w:pPr>
+        <w:rPr>
+          <w:sz w:val="28"/>
+          <w:szCs w:val="28"/>
+        </w:rPr>
+      </w:pPr>
+      <w:r>
+        <w:rPr>
+          <w:noProof/>
+          <w:sz w:val="28"/>
+          <w:szCs w:val="28"/>
+        </w:rPr>
+        <w:drawing>
+          <wp:anchor distT="0" distB="0" distL="114300" distR="114300" simplePos="0" relativeHeight="251669504" behindDoc="0" locked="0" layoutInCell="1" allowOverlap="1" wp14:anchorId="572DEB5E">
+            <wp:simplePos x="0" y="0"/>
+            <wp:positionH relativeFrom="margin">
+              <wp:posOffset>-46990</wp:posOffset>
+            </wp:positionH>
+            <wp:positionV relativeFrom="margin">
+              <wp:posOffset>3950793</wp:posOffset>
+            </wp:positionV>
+            <wp:extent cx="2999105" cy="2324100"/>
+            <wp:effectExtent l="0" t="0" r="0" b="0"/>
+            <wp:wrapSquare wrapText="bothSides"/>
+            <wp:docPr id="20" name="Рисунок 20"/>
+            <wp:cNvGraphicFramePr>
+              <a:graphicFrameLocks xmlns:a="http://schemas.openxmlformats.org/drawingml/2006/main" noChangeAspect="1"/>
+            </wp:cNvGraphicFramePr>
+            <a:graphic xmlns:a="http://schemas.openxmlformats.org/drawingml/2006/main">
+              <a:graphicData uri="http://schemas.openxmlformats.org/drawingml/2006/picture">
+                <pic:pic xmlns:pic="http://schemas.openxmlformats.org/drawingml/2006/picture">
+                  <pic:nvPicPr>
+                    <pic:cNvPr id="1" name=""/>
+                    <pic:cNvPicPr/>
+                  </pic:nvPicPr>
+                  <pic:blipFill>
+                    <a:blip r:embed="rId11" cstate="print">
+                      <a:extLst>
+                        <a:ext uri="{28A0092B-C50C-407E-A947-70E740481C1C}">
+                          <a14:useLocalDpi xmlns:a14="http://schemas.microsoft.com/office/drawing/2010/main" val="0"/>
+                        </a:ext>
+                      </a:extLst>
+                    </a:blip>
+                    <a:stretch>
+                      <a:fillRect/>
+                    </a:stretch>
+                  </pic:blipFill>
+                  <pic:spPr>
+                    <a:xfrm>
+                      <a:off x="0" y="0"/>
+                      <a:ext cx="2999105" cy="2324100"/>
+                    </a:xfrm>
+                    <a:prstGeom prst="rect">
+                      <a:avLst/>
+                    </a:prstGeom>
+                  </pic:spPr>
+                </pic:pic>
+              </a:graphicData>
+            </a:graphic>
+          </wp:anchor>
+        </w:drawing>
+      </w:r>
+      <w:bookmarkStart w:id="0" w:name="OLE_LINK1"/>
+      <w:bookmarkStart w:id="1" w:name="OLE_LINK2"/>
+      <w:r>
+        <w:rPr>
+          <w:sz w:val="28"/>
+          <w:szCs w:val="28"/>
+        </w:rPr>
+        <w:t>Во вложенном окне правил описана инструкция по управлению персонажем и цели игры. Для открытия формы в главном меню нужно нажать на кнопку «Правила». Для закрытия нужно нажать на значок крестика в правом верхнем углу формы.</w:t>
+      </w:r>
+      <w:bookmarkEnd w:id="0"/>
+      <w:bookmarkEnd w:id="1"/>
+    </w:p>
+    <w:p>
+      <w:pPr>
+        <w:rPr>
+          <w:sz w:val="28"/>
+          <w:szCs w:val="28"/>
+        </w:rPr>
+      </w:pPr>
+    </w:p>
+    <w:p>
+      <w:pPr>
+        <w:rPr>
+          <w:sz w:val="28"/>
+          <w:szCs w:val="28"/>
+        </w:rPr>
+      </w:pPr>
+    </w:p>
+    <w:p>
+      <w:pPr>
+        <w:rPr>
+          <w:sz w:val="28"/>
+          <w:szCs w:val="28"/>
+        </w:rPr>
+      </w:pPr>
+    </w:p>
+    <w:p>
+      <w:pPr>
+        <w:rPr>
+          <w:b/>
+          <w:i/>
+          <w:sz w:val="36"/>
+          <w:szCs w:val="36"/>
+        </w:rPr>
+      </w:pPr>
+      <w:r>
+        <w:rPr>
+          <w:noProof/>
+          <w:sz w:val="28"/>
+          <w:szCs w:val="28"/>
+        </w:rPr>
+        <w:drawing>
+          <wp:anchor distT="0" distB="0" distL="114300" distR="114300" simplePos="0" relativeHeight="251670528" behindDoc="0" locked="0" layoutInCell="1" allowOverlap="1" wp14:anchorId="296F791D">
+            <wp:simplePos x="0" y="0"/>
+            <wp:positionH relativeFrom="margin">
+              <wp:posOffset>-76200</wp:posOffset>
+            </wp:positionH>
+            <wp:positionV relativeFrom="margin">
+              <wp:posOffset>7054215</wp:posOffset>
+            </wp:positionV>
+            <wp:extent cx="3027045" cy="2349500"/>
+            <wp:effectExtent l="0" t="0" r="1905" b="0"/>
+            <wp:wrapSquare wrapText="bothSides"/>
+            <wp:docPr id="22" name="Рисунок 22"/>
+            <wp:cNvGraphicFramePr>
+              <a:graphicFrameLocks xmlns:a="http://schemas.openxmlformats.org/drawingml/2006/main" noChangeAspect="1"/>
+            </wp:cNvGraphicFramePr>
+            <a:graphic xmlns:a="http://schemas.openxmlformats.org/drawingml/2006/main">
+              <a:graphicData uri="http://schemas.openxmlformats.org/drawingml/2006/picture">
+                <pic:pic xmlns:pic="http://schemas.openxmlformats.org/drawingml/2006/picture">
+                  <pic:nvPicPr>
+                    <pic:cNvPr id="1" name=""/>
+                    <pic:cNvPicPr/>
+                  </pic:nvPicPr>
+                  <pic:blipFill rotWithShape="1">
+                    <a:blip r:embed="rId12" cstate="print">
+                      <a:extLst>
+                        <a:ext uri="{28A0092B-C50C-407E-A947-70E740481C1C}">
+                          <a14:useLocalDpi xmlns:a14="http://schemas.microsoft.com/office/drawing/2010/main" val="0"/>
+                        </a:ext>
+                      </a:extLst>
+                    </a:blip>
+                    <a:srcRect r="68"/>
+                    <a:stretch/>
+                  </pic:blipFill>
+                  <pic:spPr bwMode="auto">
+                    <a:xfrm>
+                      <a:off x="0" y="0"/>
+                      <a:ext cx="3027045" cy="2349500"/>
+                    </a:xfrm>
+                    <a:prstGeom prst="rect">
+                      <a:avLst/>
+                    </a:prstGeom>
+                    <a:ln>
+                      <a:noFill/>
+                    </a:ln>
+                    <a:extLst>
+                      <a:ext uri="{53640926-AAD7-44D8-BBD7-CCE9431645EC}">
+                        <a14:shadowObscured xmlns:a14="http://schemas.microsoft.com/office/drawing/2010/main"/>
+                      </a:ext>
+                    </a:extLst>
+                  </pic:spPr>
+                </pic:pic>
+              </a:graphicData>
+            </a:graphic>
+            <wp14:sizeRelH relativeFrom="margin">
+              <wp14:pctWidth>0</wp14:pctWidth>
+            </wp14:sizeRelH>
+            <wp14:sizeRelV relativeFrom="margin">
+              <wp14:pctHeight>0</wp14:pctHeight>
+            </wp14:sizeRelV>
+          </wp:anchor>
+        </w:drawing>
+      </w:r>
+      <w:r>
+        <w:rPr>
+          <w:b/>
+          <w:i/>
+          <w:sz w:val="36"/>
+          <w:szCs w:val="36"/>
+        </w:rPr>
+        <w:t>Настройки:</w:t>
+      </w:r>
+    </w:p>
+    <w:p>
+      <w:pPr>
+        <w:rPr>
+          <w:sz w:val="28"/>
+          <w:szCs w:val="28"/>
+        </w:rPr>
+      </w:pPr>
+      <w:bookmarkStart w:id="2" w:name="OLE_LINK3"/>
+      <w:r>
+        <w:rPr>
+          <w:sz w:val="28"/>
+          <w:szCs w:val="28"/>
+        </w:rPr>
+        <w:t xml:space="preserve">Во вложенном окне настроек можно откорректировать параметры игры: настроить громкость фоновой музыки и </w:t>
+      </w:r>
+      <w:r>
+        <w:rPr>
+          <w:sz w:val="28"/>
+          <w:szCs w:val="28"/>
+        </w:rPr>
+        <w:t>включить или выключить кат-сцену</w:t>
+      </w:r>
+      <w:r>
+        <w:rPr>
+          <w:sz w:val="28"/>
+          <w:szCs w:val="28"/>
+        </w:rPr>
+        <w:t>. Для открытия формы в главном меню нужно нажать на кнопку «</w:t>
+      </w:r>
+      <w:r>
+        <w:rPr>
+          <w:sz w:val="28"/>
+          <w:szCs w:val="28"/>
+        </w:rPr>
+        <w:t>Настройки</w:t>
+      </w:r>
+      <w:r>
+        <w:rPr>
+          <w:sz w:val="28"/>
+          <w:szCs w:val="28"/>
+        </w:rPr>
+        <w:t>». Для закрытия нужно нажать на значок крестика в правом верхнем углу формы.</w:t>
+      </w:r>
+    </w:p>
+    <w:bookmarkEnd w:id="2"/>
+    <w:p>
+      <w:pPr>
+        <w:rPr>
+          <w:sz w:val="28"/>
+          <w:szCs w:val="28"/>
+        </w:rPr>
+      </w:pPr>
+    </w:p>
+    <w:p>
+      <w:pPr>
+        <w:rPr>
+          <w:b/>
+          <w:i/>
+          <w:sz w:val="36"/>
+          <w:szCs w:val="36"/>
+        </w:rPr>
+      </w:pPr>
+      <w:r>
+        <w:rPr>
+          <w:b/>
+          <w:i/>
+          <w:sz w:val="36"/>
+          <w:szCs w:val="36"/>
+        </w:rPr>
+        <w:lastRenderedPageBreak/>
+        <w:t>Рейтинг</w:t>
+      </w:r>
+      <w:r>
+        <w:rPr>
+          <w:b/>
+          <w:i/>
+          <w:sz w:val="36"/>
+          <w:szCs w:val="36"/>
+        </w:rPr>
+        <w:t>:</w:t>
+      </w:r>
+    </w:p>
+    <w:p>
+      <w:pPr>
+        <w:rPr>
+          <w:sz w:val="28"/>
+          <w:szCs w:val="28"/>
+        </w:rPr>
+      </w:pPr>
+      <w:r>
+        <w:rPr>
+          <w:noProof/>
+          <w:sz w:val="28"/>
+          <w:szCs w:val="28"/>
+        </w:rPr>
+        <w:drawing>
+          <wp:anchor distT="0" distB="0" distL="114300" distR="114300" simplePos="0" relativeHeight="251671552" behindDoc="0" locked="0" layoutInCell="1" allowOverlap="1" wp14:anchorId="73DF7308">
+            <wp:simplePos x="0" y="0"/>
+            <wp:positionH relativeFrom="margin">
+              <wp:posOffset>-76200</wp:posOffset>
+            </wp:positionH>
+            <wp:positionV relativeFrom="margin">
+              <wp:posOffset>459148</wp:posOffset>
+            </wp:positionV>
+            <wp:extent cx="3041650" cy="2362200"/>
+            <wp:effectExtent l="0" t="0" r="6350" b="0"/>
+            <wp:wrapSquare wrapText="bothSides"/>
+            <wp:docPr id="25" name="Рисунок 25"/>
+            <wp:cNvGraphicFramePr>
+              <a:graphicFrameLocks xmlns:a="http://schemas.openxmlformats.org/drawingml/2006/main" noChangeAspect="1"/>
+            </wp:cNvGraphicFramePr>
+            <a:graphic xmlns:a="http://schemas.openxmlformats.org/drawingml/2006/main">
+              <a:graphicData uri="http://schemas.openxmlformats.org/drawingml/2006/picture">
+                <pic:pic xmlns:pic="http://schemas.openxmlformats.org/drawingml/2006/picture">
+                  <pic:nvPicPr>
+                    <pic:cNvPr id="1" name=""/>
+                    <pic:cNvPicPr/>
+                  </pic:nvPicPr>
+                  <pic:blipFill>
+                    <a:blip r:embed="rId13" cstate="print">
+                      <a:extLst>
+                        <a:ext uri="{28A0092B-C50C-407E-A947-70E740481C1C}">
+                          <a14:useLocalDpi xmlns:a14="http://schemas.microsoft.com/office/drawing/2010/main" val="0"/>
+                        </a:ext>
+                      </a:extLst>
+                    </a:blip>
+                    <a:stretch>
+                      <a:fillRect/>
+                    </a:stretch>
+                  </pic:blipFill>
+                  <pic:spPr>
+                    <a:xfrm>
+                      <a:off x="0" y="0"/>
+                      <a:ext cx="3041650" cy="2362200"/>
+                    </a:xfrm>
+                    <a:prstGeom prst="rect">
+                      <a:avLst/>
+                    </a:prstGeom>
+                  </pic:spPr>
+                </pic:pic>
+              </a:graphicData>
+            </a:graphic>
+            <wp14:sizeRelH relativeFrom="margin">
+              <wp14:pctWidth>0</wp14:pctWidth>
+            </wp14:sizeRelH>
+            <wp14:sizeRelV relativeFrom="margin">
+              <wp14:pctHeight>0</wp14:pctHeight>
+            </wp14:sizeRelV>
+          </wp:anchor>
+        </w:drawing>
+      </w:r>
+      <w:r>
+        <w:rPr>
+          <w:sz w:val="28"/>
+          <w:szCs w:val="28"/>
+        </w:rPr>
+        <w:t>Во вложенном окне рейтинга можно посмотреть лучшие попытки в игре.</w:t>
+      </w:r>
+      <w:r>
+        <w:rPr>
+          <w:sz w:val="28"/>
+          <w:szCs w:val="28"/>
+        </w:rPr>
+        <w:t xml:space="preserve"> В записи используется дата попытки, время окончания, количество убитых вирусов и оставшееся здоровья игрока. Попытки сортируются по количеству убитых вирусов. Попытка записывается только в том случае, если игрок выигрывает или проигрывает. При прерывании игры выходом в меню результат не записывается.</w:t>
+      </w:r>
+      <w:r>
+        <w:rPr>
+          <w:sz w:val="28"/>
+          <w:szCs w:val="28"/>
+        </w:rPr>
+        <w:t xml:space="preserve"> Для открытия формы в главном меню нужно нажать на кнопку «Рейтинг». Для закрытия нужно нажать на значок крестика в правом верхнем углу формы.</w:t>
+      </w:r>
+    </w:p>
+    <w:p>
+      <w:pPr>
+        <w:rPr>
+          <w:sz w:val="28"/>
+          <w:szCs w:val="28"/>
+        </w:rPr>
+      </w:pPr>
+    </w:p>
+    <w:p>
+      <w:pPr>
+        <w:rPr>
+          <w:sz w:val="28"/>
+          <w:szCs w:val="28"/>
+        </w:rPr>
+      </w:pPr>
+    </w:p>
+    <w:p>
+      <w:pPr>
+        <w:rPr>
+          <w:b/>
+          <w:i/>
+          <w:sz w:val="36"/>
+          <w:szCs w:val="36"/>
+        </w:rPr>
+      </w:pPr>
+      <w:r>
+        <w:rPr>
+          <w:noProof/>
+          <w:sz w:val="28"/>
+          <w:szCs w:val="28"/>
+        </w:rPr>
+        <w:drawing>
+          <wp:anchor distT="0" distB="0" distL="114300" distR="114300" simplePos="0" relativeHeight="251672576" behindDoc="0" locked="0" layoutInCell="1" allowOverlap="1" wp14:anchorId="0118052F">
+            <wp:simplePos x="0" y="0"/>
+            <wp:positionH relativeFrom="margin">
+              <wp:posOffset>-104775</wp:posOffset>
+            </wp:positionH>
+            <wp:positionV relativeFrom="margin">
+              <wp:posOffset>4627074</wp:posOffset>
+            </wp:positionV>
+            <wp:extent cx="3069590" cy="2456815"/>
+            <wp:effectExtent l="0" t="0" r="0" b="635"/>
+            <wp:wrapSquare wrapText="bothSides"/>
+            <wp:docPr id="26" name="Рисунок 26"/>
+            <wp:cNvGraphicFramePr>
+              <a:graphicFrameLocks xmlns:a="http://schemas.openxmlformats.org/drawingml/2006/main" noChangeAspect="1"/>
+            </wp:cNvGraphicFramePr>
+            <a:graphic xmlns:a="http://schemas.openxmlformats.org/drawingml/2006/main">
+              <a:graphicData uri="http://schemas.openxmlformats.org/drawingml/2006/picture">
+                <pic:pic xmlns:pic="http://schemas.openxmlformats.org/drawingml/2006/picture">
+                  <pic:nvPicPr>
+                    <pic:cNvPr id="1" name=""/>
+                    <pic:cNvPicPr/>
+                  </pic:nvPicPr>
+                  <pic:blipFill>
+                    <a:blip r:embed="rId14" cstate="print">
+                      <a:extLst>
+                        <a:ext uri="{28A0092B-C50C-407E-A947-70E740481C1C}">
+                          <a14:useLocalDpi xmlns:a14="http://schemas.microsoft.com/office/drawing/2010/main" val="0"/>
+                        </a:ext>
+                      </a:extLst>
+                    </a:blip>
+                    <a:stretch>
+                      <a:fillRect/>
+                    </a:stretch>
+                  </pic:blipFill>
+                  <pic:spPr>
+                    <a:xfrm>
+                      <a:off x="0" y="0"/>
+                      <a:ext cx="3069590" cy="2456815"/>
+                    </a:xfrm>
+                    <a:prstGeom prst="rect">
+                      <a:avLst/>
+                    </a:prstGeom>
+                  </pic:spPr>
+                </pic:pic>
+              </a:graphicData>
+            </a:graphic>
+            <wp14:sizeRelH relativeFrom="margin">
+              <wp14:pctWidth>0</wp14:pctWidth>
+            </wp14:sizeRelH>
+            <wp14:sizeRelV relativeFrom="margin">
+              <wp14:pctHeight>0</wp14:pctHeight>
+            </wp14:sizeRelV>
+          </wp:anchor>
+        </w:drawing>
+      </w:r>
+      <w:r>
+        <w:rPr>
+          <w:b/>
+          <w:i/>
+          <w:sz w:val="36"/>
+          <w:szCs w:val="36"/>
+        </w:rPr>
+        <w:t>Первый уровень:</w:t>
+      </w:r>
+    </w:p>
+    <w:p>
+      <w:pPr>
+        <w:rPr>
+          <w:sz w:val="28"/>
+          <w:szCs w:val="28"/>
+        </w:rPr>
+      </w:pPr>
+      <w:r>
+        <w:rPr>
+          <w:sz w:val="28"/>
+          <w:szCs w:val="28"/>
+        </w:rPr>
+        <w:t>Появление происходит в центре первой локации, персонаж может передвигаться по всей карте</w:t>
+      </w:r>
+      <w:r>
+        <w:rPr>
+          <w:sz w:val="28"/>
+          <w:szCs w:val="28"/>
+        </w:rPr>
+        <w:t xml:space="preserve"> с помощью клавиш </w:t>
+      </w:r>
+      <w:r>
+        <w:rPr>
+          <w:sz w:val="28"/>
+          <w:szCs w:val="28"/>
+          <w:lang w:val="en-US"/>
+        </w:rPr>
+        <w:t>WASD</w:t>
+      </w:r>
+      <w:r>
+        <w:rPr>
+          <w:sz w:val="28"/>
+          <w:szCs w:val="28"/>
+        </w:rPr>
+        <w:t xml:space="preserve">, для перехода в соседнюю локацию нужно выйти за границы локации. На прохождение выделяется две минуты (таймер наверху в центре экрана). Уровень считается проваленным, если вышло время таймера или у персонажа закончилось здоровье (параметр в правом верхнем углу). Уровень считается пройденным при заполнении шкалы вакцины в левом верхнем углу. </w:t>
+      </w:r>
+      <w:r>
+        <w:rPr>
+          <w:sz w:val="28"/>
+          <w:szCs w:val="28"/>
+        </w:rPr>
+        <w:t xml:space="preserve">Заполнять шкалу можно уничтожая вирусы. Вирусы уничтожаются при соприкосновении с пулями, которыми стреляет игрок. Стрельба осуществляется на левую кнопку мыши. Вирусы умирают при окончании их здоровья. </w:t>
+      </w:r>
+    </w:p>
+    <w:p>
+      <w:pPr>
+        <w:rPr>
+          <w:sz w:val="28"/>
+          <w:szCs w:val="28"/>
+        </w:rPr>
+      </w:pPr>
+    </w:p>
+    <w:p>
+      <w:pPr>
+        <w:rPr>
+          <w:sz w:val="28"/>
+          <w:szCs w:val="28"/>
+        </w:rPr>
+      </w:pPr>
+    </w:p>
+    <w:p>
+      <w:pPr>
+        <w:rPr>
+          <w:sz w:val="28"/>
+          <w:szCs w:val="28"/>
+        </w:rPr>
+      </w:pPr>
+    </w:p>
+    <w:p>
+      <w:pPr>
+        <w:rPr>
+          <w:b/>
+          <w:i/>
+          <w:sz w:val="36"/>
+          <w:szCs w:val="36"/>
+        </w:rPr>
+      </w:pPr>
+      <w:r>
+        <w:rPr>
+          <w:b/>
+          <w:i/>
+          <w:sz w:val="36"/>
+          <w:szCs w:val="36"/>
+        </w:rPr>
+        <w:lastRenderedPageBreak/>
+        <w:t>Вирусы</w:t>
+      </w:r>
+      <w:r>
+        <w:rPr>
+          <w:b/>
+          <w:i/>
+          <w:sz w:val="36"/>
+          <w:szCs w:val="36"/>
+        </w:rPr>
+        <w:t>:</w:t>
+      </w:r>
+    </w:p>
+    <w:p>
+      <w:pPr>
+        <w:rPr>
+          <w:sz w:val="28"/>
+          <w:szCs w:val="28"/>
+        </w:rPr>
+      </w:pPr>
+      <w:r>
+        <w:rPr>
+          <w:sz w:val="28"/>
+          <w:szCs w:val="28"/>
+        </w:rPr>
+        <w:t xml:space="preserve">Бывают трёх видов: красные, жёлтые, синие. </w:t>
+      </w:r>
+      <w:r>
+        <w:rPr>
+          <w:sz w:val="28"/>
+          <w:szCs w:val="28"/>
+        </w:rPr>
+        <w:t xml:space="preserve">При каждом новом запуске игры случайно задаётся </w:t>
+      </w:r>
+      <w:r>
+        <w:rPr>
+          <w:sz w:val="28"/>
+          <w:szCs w:val="28"/>
+        </w:rPr>
+        <w:t xml:space="preserve">цвет вирусов на определённом фоне и их количество. На каждой локации расположены две статически заданные точки появления вирусов, при переходе на локацию точка выбирается случайно (координаты расположены в переменных файла </w:t>
+      </w:r>
+      <w:proofErr w:type="spellStart"/>
+      <w:r>
+        <w:rPr>
+          <w:sz w:val="28"/>
+          <w:szCs w:val="28"/>
+          <w:lang w:val="en-US"/>
+        </w:rPr>
+        <w:t>befor</w:t>
+      </w:r>
+      <w:proofErr w:type="spellEnd"/>
+      <w:r>
+        <w:rPr>
+          <w:sz w:val="28"/>
+          <w:szCs w:val="28"/>
+        </w:rPr>
+        <w:t>_</w:t>
+      </w:r>
+      <w:proofErr w:type="spellStart"/>
+      <w:r>
+        <w:rPr>
+          <w:sz w:val="28"/>
+          <w:szCs w:val="28"/>
+          <w:lang w:val="en-US"/>
+        </w:rPr>
+        <w:t>init</w:t>
+      </w:r>
+      <w:proofErr w:type="spellEnd"/>
+      <w:r>
+        <w:rPr>
+          <w:sz w:val="28"/>
+          <w:szCs w:val="28"/>
+        </w:rPr>
+        <w:t>.</w:t>
+      </w:r>
+      <w:proofErr w:type="spellStart"/>
+      <w:r>
+        <w:rPr>
+          <w:sz w:val="28"/>
+          <w:szCs w:val="28"/>
+          <w:lang w:val="en-US"/>
+        </w:rPr>
+        <w:t>py</w:t>
+      </w:r>
+      <w:proofErr w:type="spellEnd"/>
+      <w:r>
+        <w:rPr>
+          <w:sz w:val="28"/>
+          <w:szCs w:val="28"/>
+        </w:rPr>
+        <w:t>)</w:t>
+      </w:r>
+      <w:r>
+        <w:rPr>
+          <w:sz w:val="28"/>
+          <w:szCs w:val="28"/>
+        </w:rPr>
+        <w:t>.</w:t>
       </w:r>
     </w:p>
     <w:p>
@@ -1011,7 +1936,7 @@
         <w:pStyle w:val="a5"/>
         <w:numPr>
           <w:ilvl w:val="0"/>
-          <w:numId w:val="2"/>
+          <w:numId w:val="7"/>
         </w:numPr>
         <w:rPr>
           <w:sz w:val="28"/>
@@ -1023,15 +1948,220 @@
           <w:sz w:val="28"/>
           <w:szCs w:val="28"/>
         </w:rPr>
-        <w:t>Игра окончена</w:t>
-      </w:r>
+        <w:t xml:space="preserve">При расстоянии больше трёхсот пикселей до игрока вирусы никак не реагируют на игрока, медленно перемещаются по полю, </w:t>
+      </w:r>
+      <w:r>
+        <w:rPr>
+          <w:sz w:val="28"/>
+          <w:szCs w:val="28"/>
+        </w:rPr>
+        <w:t>отталкиваются от границ и объектов фона.</w:t>
+      </w:r>
+    </w:p>
+    <w:p>
+      <w:pPr>
+        <w:ind w:firstLine="708"/>
+        <w:rPr>
+          <w:i/>
+          <w:sz w:val="28"/>
+          <w:szCs w:val="28"/>
+        </w:rPr>
+      </w:pPr>
+      <w:r>
+        <w:rPr>
+          <w:i/>
+          <w:sz w:val="28"/>
+          <w:szCs w:val="28"/>
+        </w:rPr>
+        <w:t>Используемая анимация:</w:t>
+      </w:r>
+    </w:p>
+    <w:p>
+      <w:pPr>
+        <w:ind w:firstLine="708"/>
+        <w:rPr>
+          <w:sz w:val="28"/>
+          <w:szCs w:val="28"/>
+        </w:rPr>
+      </w:pPr>
+      <w:r>
+        <w:rPr>
+          <w:noProof/>
+          <w:sz w:val="28"/>
+          <w:szCs w:val="28"/>
+        </w:rPr>
+        <w:drawing>
+          <wp:inline distT="0" distB="0" distL="0" distR="0">
+            <wp:extent cx="2819545" cy="457223"/>
+            <wp:effectExtent l="0" t="0" r="0" b="0"/>
+            <wp:docPr id="27" name="Рисунок 27"/>
+            <wp:cNvGraphicFramePr>
+              <a:graphicFrameLocks xmlns:a="http://schemas.openxmlformats.org/drawingml/2006/main" noChangeAspect="1"/>
+            </wp:cNvGraphicFramePr>
+            <a:graphic xmlns:a="http://schemas.openxmlformats.org/drawingml/2006/main">
+              <a:graphicData uri="http://schemas.openxmlformats.org/drawingml/2006/picture">
+                <pic:pic xmlns:pic="http://schemas.openxmlformats.org/drawingml/2006/picture">
+                  <pic:nvPicPr>
+                    <pic:cNvPr id="27" name="virus_blue_animation.png"/>
+                    <pic:cNvPicPr/>
+                  </pic:nvPicPr>
+                  <pic:blipFill>
+                    <a:blip r:embed="rId15">
+                      <a:extLst>
+                        <a:ext uri="{28A0092B-C50C-407E-A947-70E740481C1C}">
+                          <a14:useLocalDpi xmlns:a14="http://schemas.microsoft.com/office/drawing/2010/main" val="0"/>
+                        </a:ext>
+                      </a:extLst>
+                    </a:blip>
+                    <a:stretch>
+                      <a:fillRect/>
+                    </a:stretch>
+                  </pic:blipFill>
+                  <pic:spPr>
+                    <a:xfrm>
+                      <a:off x="0" y="0"/>
+                      <a:ext cx="2819545" cy="457223"/>
+                    </a:xfrm>
+                    <a:prstGeom prst="rect">
+                      <a:avLst/>
+                    </a:prstGeom>
+                  </pic:spPr>
+                </pic:pic>
+              </a:graphicData>
+            </a:graphic>
+          </wp:inline>
+        </w:drawing>
+      </w:r>
+    </w:p>
+    <w:p>
+      <w:pPr>
+        <w:ind w:firstLine="708"/>
+        <w:rPr>
+          <w:sz w:val="28"/>
+          <w:szCs w:val="28"/>
+        </w:rPr>
+      </w:pPr>
+      <w:r>
+        <w:rPr>
+          <w:noProof/>
+          <w:sz w:val="28"/>
+          <w:szCs w:val="28"/>
+        </w:rPr>
+        <w:drawing>
+          <wp:inline distT="0" distB="0" distL="0" distR="0">
+            <wp:extent cx="2819545" cy="457223"/>
+            <wp:effectExtent l="0" t="0" r="0" b="0"/>
+            <wp:docPr id="28" name="Рисунок 28"/>
+            <wp:cNvGraphicFramePr>
+              <a:graphicFrameLocks xmlns:a="http://schemas.openxmlformats.org/drawingml/2006/main" noChangeAspect="1"/>
+            </wp:cNvGraphicFramePr>
+            <a:graphic xmlns:a="http://schemas.openxmlformats.org/drawingml/2006/main">
+              <a:graphicData uri="http://schemas.openxmlformats.org/drawingml/2006/picture">
+                <pic:pic xmlns:pic="http://schemas.openxmlformats.org/drawingml/2006/picture">
+                  <pic:nvPicPr>
+                    <pic:cNvPr id="28" name="virus_red_animation.png"/>
+                    <pic:cNvPicPr/>
+                  </pic:nvPicPr>
+                  <pic:blipFill>
+                    <a:blip r:embed="rId16">
+                      <a:extLst>
+                        <a:ext uri="{28A0092B-C50C-407E-A947-70E740481C1C}">
+                          <a14:useLocalDpi xmlns:a14="http://schemas.microsoft.com/office/drawing/2010/main" val="0"/>
+                        </a:ext>
+                      </a:extLst>
+                    </a:blip>
+                    <a:stretch>
+                      <a:fillRect/>
+                    </a:stretch>
+                  </pic:blipFill>
+                  <pic:spPr>
+                    <a:xfrm>
+                      <a:off x="0" y="0"/>
+                      <a:ext cx="2819545" cy="457223"/>
+                    </a:xfrm>
+                    <a:prstGeom prst="rect">
+                      <a:avLst/>
+                    </a:prstGeom>
+                  </pic:spPr>
+                </pic:pic>
+              </a:graphicData>
+            </a:graphic>
+          </wp:inline>
+        </w:drawing>
+      </w:r>
+    </w:p>
+    <w:p>
+      <w:pPr>
+        <w:ind w:firstLine="708"/>
+        <w:rPr>
+          <w:sz w:val="28"/>
+          <w:szCs w:val="28"/>
+        </w:rPr>
+      </w:pPr>
+      <w:r>
+        <w:rPr>
+          <w:noProof/>
+          <w:sz w:val="28"/>
+          <w:szCs w:val="28"/>
+        </w:rPr>
+        <w:drawing>
+          <wp:inline distT="0" distB="0" distL="0" distR="0">
+            <wp:extent cx="2819545" cy="457223"/>
+            <wp:effectExtent l="0" t="0" r="0" b="0"/>
+            <wp:docPr id="29" name="Рисунок 29"/>
+            <wp:cNvGraphicFramePr>
+              <a:graphicFrameLocks xmlns:a="http://schemas.openxmlformats.org/drawingml/2006/main" noChangeAspect="1"/>
+            </wp:cNvGraphicFramePr>
+            <a:graphic xmlns:a="http://schemas.openxmlformats.org/drawingml/2006/main">
+              <a:graphicData uri="http://schemas.openxmlformats.org/drawingml/2006/picture">
+                <pic:pic xmlns:pic="http://schemas.openxmlformats.org/drawingml/2006/picture">
+                  <pic:nvPicPr>
+                    <pic:cNvPr id="29" name="virus_yellow_animation.png"/>
+                    <pic:cNvPicPr/>
+                  </pic:nvPicPr>
+                  <pic:blipFill>
+                    <a:blip r:embed="rId17">
+                      <a:extLst>
+                        <a:ext uri="{28A0092B-C50C-407E-A947-70E740481C1C}">
+                          <a14:useLocalDpi xmlns:a14="http://schemas.microsoft.com/office/drawing/2010/main" val="0"/>
+                        </a:ext>
+                      </a:extLst>
+                    </a:blip>
+                    <a:stretch>
+                      <a:fillRect/>
+                    </a:stretch>
+                  </pic:blipFill>
+                  <pic:spPr>
+                    <a:xfrm>
+                      <a:off x="0" y="0"/>
+                      <a:ext cx="2819545" cy="457223"/>
+                    </a:xfrm>
+                    <a:prstGeom prst="rect">
+                      <a:avLst/>
+                    </a:prstGeom>
+                  </pic:spPr>
+                </pic:pic>
+              </a:graphicData>
+            </a:graphic>
+          </wp:inline>
+        </w:drawing>
+      </w:r>
+    </w:p>
+    <w:p>
+      <w:pPr>
+        <w:ind w:firstLine="708"/>
+        <w:rPr>
+          <w:sz w:val="28"/>
+          <w:szCs w:val="28"/>
+        </w:rPr>
+      </w:pPr>
     </w:p>
     <w:p>
       <w:pPr>
         <w:pStyle w:val="a5"/>
         <w:numPr>
           <w:ilvl w:val="0"/>
-          <w:numId w:val="2"/>
+          <w:numId w:val="7"/>
         </w:numPr>
         <w:rPr>
           <w:sz w:val="28"/>
@@ -1043,88 +2173,225 @@
           <w:sz w:val="28"/>
           <w:szCs w:val="28"/>
         </w:rPr>
-        <w:t>Определение победителя</w:t>
-      </w:r>
-      <w:r>
-        <w:rPr>
-          <w:sz w:val="28"/>
-          <w:szCs w:val="28"/>
-        </w:rPr>
-        <w:t xml:space="preserve"> (Окончание ресурса здоровья игрока</w:t>
-      </w:r>
-      <w:r>
-        <w:rPr>
-          <w:sz w:val="28"/>
-          <w:szCs w:val="28"/>
-        </w:rPr>
-        <w:t xml:space="preserve"> или </w:t>
-      </w:r>
-      <w:r>
-        <w:rPr>
-          <w:sz w:val="28"/>
-          <w:szCs w:val="28"/>
-        </w:rPr>
-        <w:t>уничтожение всех вирусов)</w:t>
-      </w:r>
-    </w:p>
-    <w:p>
-      <w:pPr>
-        <w:rPr>
-          <w:sz w:val="28"/>
-          <w:szCs w:val="28"/>
-        </w:rPr>
-      </w:pPr>
-    </w:p>
-    <w:p>
-      <w:pPr>
-        <w:rPr>
-          <w:sz w:val="28"/>
-          <w:szCs w:val="28"/>
-        </w:rPr>
-      </w:pPr>
-    </w:p>
-    <w:p>
-      <w:pPr>
-        <w:rPr>
-          <w:sz w:val="28"/>
-          <w:szCs w:val="28"/>
-        </w:rPr>
-      </w:pPr>
-    </w:p>
-    <w:p>
-      <w:pPr>
-        <w:rPr>
-          <w:sz w:val="28"/>
-          <w:szCs w:val="28"/>
-        </w:rPr>
-      </w:pPr>
-    </w:p>
-    <w:p>
-      <w:pPr>
-        <w:rPr>
-          <w:sz w:val="28"/>
-          <w:szCs w:val="28"/>
-        </w:rPr>
-      </w:pPr>
-    </w:p>
-    <w:p>
-      <w:pPr>
-        <w:rPr>
-          <w:sz w:val="28"/>
-          <w:szCs w:val="28"/>
-        </w:rPr>
-      </w:pPr>
-    </w:p>
-    <w:p>
-      <w:pPr>
-        <w:rPr>
-          <w:sz w:val="28"/>
-          <w:szCs w:val="28"/>
-        </w:rPr>
-      </w:pPr>
-    </w:p>
-    <w:p>
-      <w:pPr>
+        <w:t xml:space="preserve">Когда вирус находится ближе </w:t>
+      </w:r>
+      <w:r>
+        <w:rPr>
+          <w:sz w:val="28"/>
+          <w:szCs w:val="28"/>
+        </w:rPr>
+        <w:t xml:space="preserve">трёхсот пикселей </w:t>
+      </w:r>
+      <w:r>
+        <w:rPr>
+          <w:sz w:val="28"/>
+          <w:szCs w:val="28"/>
+        </w:rPr>
+        <w:t>к игроку</w:t>
+      </w:r>
+      <w:r>
+        <w:rPr>
+          <w:sz w:val="28"/>
+          <w:szCs w:val="28"/>
+        </w:rPr>
+        <w:t>, он начинает передвигаться в сторону игрока.</w:t>
+      </w:r>
+    </w:p>
+    <w:p>
+      <w:pPr>
+        <w:ind w:firstLine="708"/>
+        <w:rPr>
+          <w:i/>
+          <w:sz w:val="28"/>
+          <w:szCs w:val="28"/>
+        </w:rPr>
+      </w:pPr>
+      <w:r>
+        <w:rPr>
+          <w:i/>
+          <w:sz w:val="28"/>
+          <w:szCs w:val="28"/>
+        </w:rPr>
+        <w:t>Используемая анимация:</w:t>
+      </w:r>
+    </w:p>
+    <w:p>
+      <w:pPr>
+        <w:ind w:firstLine="708"/>
+        <w:rPr>
+          <w:sz w:val="28"/>
+          <w:szCs w:val="28"/>
+        </w:rPr>
+      </w:pPr>
+      <w:r>
+        <w:rPr>
+          <w:i/>
+          <w:noProof/>
+          <w:sz w:val="28"/>
+          <w:szCs w:val="28"/>
+        </w:rPr>
+        <w:drawing>
+          <wp:inline distT="0" distB="0" distL="0" distR="0">
+            <wp:extent cx="1879697" cy="457223"/>
+            <wp:effectExtent l="0" t="0" r="6350" b="0"/>
+            <wp:docPr id="3" name="Рисунок 3"/>
+            <wp:cNvGraphicFramePr>
+              <a:graphicFrameLocks xmlns:a="http://schemas.openxmlformats.org/drawingml/2006/main" noChangeAspect="1"/>
+            </wp:cNvGraphicFramePr>
+            <a:graphic xmlns:a="http://schemas.openxmlformats.org/drawingml/2006/main">
+              <a:graphicData uri="http://schemas.openxmlformats.org/drawingml/2006/picture">
+                <pic:pic xmlns:pic="http://schemas.openxmlformats.org/drawingml/2006/picture">
+                  <pic:nvPicPr>
+                    <pic:cNvPr id="3" name="virus_blue_animation2.png"/>
+                    <pic:cNvPicPr/>
+                  </pic:nvPicPr>
+                  <pic:blipFill>
+                    <a:blip r:embed="rId18">
+                      <a:extLst>
+                        <a:ext uri="{28A0092B-C50C-407E-A947-70E740481C1C}">
+                          <a14:useLocalDpi xmlns:a14="http://schemas.microsoft.com/office/drawing/2010/main" val="0"/>
+                        </a:ext>
+                      </a:extLst>
+                    </a:blip>
+                    <a:stretch>
+                      <a:fillRect/>
+                    </a:stretch>
+                  </pic:blipFill>
+                  <pic:spPr>
+                    <a:xfrm>
+                      <a:off x="0" y="0"/>
+                      <a:ext cx="1879697" cy="457223"/>
+                    </a:xfrm>
+                    <a:prstGeom prst="rect">
+                      <a:avLst/>
+                    </a:prstGeom>
+                  </pic:spPr>
+                </pic:pic>
+              </a:graphicData>
+            </a:graphic>
+          </wp:inline>
+        </w:drawing>
+      </w:r>
+    </w:p>
+    <w:p>
+      <w:pPr>
+        <w:ind w:firstLine="708"/>
+        <w:rPr>
+          <w:sz w:val="28"/>
+          <w:szCs w:val="28"/>
+        </w:rPr>
+      </w:pPr>
+      <w:r>
+        <w:rPr>
+          <w:i/>
+          <w:noProof/>
+          <w:sz w:val="28"/>
+          <w:szCs w:val="28"/>
+        </w:rPr>
+        <w:drawing>
+          <wp:inline distT="0" distB="0" distL="0" distR="0">
+            <wp:extent cx="1879697" cy="457223"/>
+            <wp:effectExtent l="0" t="0" r="6350" b="0"/>
+            <wp:docPr id="4" name="Рисунок 4"/>
+            <wp:cNvGraphicFramePr>
+              <a:graphicFrameLocks xmlns:a="http://schemas.openxmlformats.org/drawingml/2006/main" noChangeAspect="1"/>
+            </wp:cNvGraphicFramePr>
+            <a:graphic xmlns:a="http://schemas.openxmlformats.org/drawingml/2006/main">
+              <a:graphicData uri="http://schemas.openxmlformats.org/drawingml/2006/picture">
+                <pic:pic xmlns:pic="http://schemas.openxmlformats.org/drawingml/2006/picture">
+                  <pic:nvPicPr>
+                    <pic:cNvPr id="4" name="virus_red_animation2.png"/>
+                    <pic:cNvPicPr/>
+                  </pic:nvPicPr>
+                  <pic:blipFill>
+                    <a:blip r:embed="rId19">
+                      <a:extLst>
+                        <a:ext uri="{28A0092B-C50C-407E-A947-70E740481C1C}">
+                          <a14:useLocalDpi xmlns:a14="http://schemas.microsoft.com/office/drawing/2010/main" val="0"/>
+                        </a:ext>
+                      </a:extLst>
+                    </a:blip>
+                    <a:stretch>
+                      <a:fillRect/>
+                    </a:stretch>
+                  </pic:blipFill>
+                  <pic:spPr>
+                    <a:xfrm>
+                      <a:off x="0" y="0"/>
+                      <a:ext cx="1879697" cy="457223"/>
+                    </a:xfrm>
+                    <a:prstGeom prst="rect">
+                      <a:avLst/>
+                    </a:prstGeom>
+                  </pic:spPr>
+                </pic:pic>
+              </a:graphicData>
+            </a:graphic>
+          </wp:inline>
+        </w:drawing>
+      </w:r>
+    </w:p>
+    <w:p>
+      <w:pPr>
+        <w:ind w:firstLine="708"/>
+        <w:rPr>
+          <w:sz w:val="28"/>
+          <w:szCs w:val="28"/>
+        </w:rPr>
+      </w:pPr>
+      <w:r>
+        <w:rPr>
+          <w:i/>
+          <w:noProof/>
+          <w:sz w:val="28"/>
+          <w:szCs w:val="28"/>
+        </w:rPr>
+        <w:drawing>
+          <wp:inline distT="0" distB="0" distL="0" distR="0">
+            <wp:extent cx="1879697" cy="457223"/>
+            <wp:effectExtent l="0" t="0" r="6350" b="0"/>
+            <wp:docPr id="5" name="Рисунок 5"/>
+            <wp:cNvGraphicFramePr>
+              <a:graphicFrameLocks xmlns:a="http://schemas.openxmlformats.org/drawingml/2006/main" noChangeAspect="1"/>
+            </wp:cNvGraphicFramePr>
+            <a:graphic xmlns:a="http://schemas.openxmlformats.org/drawingml/2006/main">
+              <a:graphicData uri="http://schemas.openxmlformats.org/drawingml/2006/picture">
+                <pic:pic xmlns:pic="http://schemas.openxmlformats.org/drawingml/2006/picture">
+                  <pic:nvPicPr>
+                    <pic:cNvPr id="5" name="virus_yellow_animation2.png"/>
+                    <pic:cNvPicPr/>
+                  </pic:nvPicPr>
+                  <pic:blipFill>
+                    <a:blip r:embed="rId20">
+                      <a:extLst>
+                        <a:ext uri="{28A0092B-C50C-407E-A947-70E740481C1C}">
+                          <a14:useLocalDpi xmlns:a14="http://schemas.microsoft.com/office/drawing/2010/main" val="0"/>
+                        </a:ext>
+                      </a:extLst>
+                    </a:blip>
+                    <a:stretch>
+                      <a:fillRect/>
+                    </a:stretch>
+                  </pic:blipFill>
+                  <pic:spPr>
+                    <a:xfrm>
+                      <a:off x="0" y="0"/>
+                      <a:ext cx="1879697" cy="457223"/>
+                    </a:xfrm>
+                    <a:prstGeom prst="rect">
+                      <a:avLst/>
+                    </a:prstGeom>
+                  </pic:spPr>
+                </pic:pic>
+              </a:graphicData>
+            </a:graphic>
+          </wp:inline>
+        </w:drawing>
+      </w:r>
+    </w:p>
+    <w:p>
+      <w:pPr>
+        <w:ind w:firstLine="708"/>
         <w:rPr>
           <w:sz w:val="28"/>
           <w:szCs w:val="28"/>
@@ -1136,160 +2403,1163 @@
         <w:pStyle w:val="a5"/>
         <w:numPr>
           <w:ilvl w:val="0"/>
-          <w:numId w:val="3"/>
+          <w:numId w:val="7"/>
         </w:numPr>
         <w:rPr>
           <w:sz w:val="28"/>
           <w:szCs w:val="28"/>
+        </w:rPr>
+      </w:pPr>
+      <w:r>
+        <w:rPr>
+          <w:sz w:val="28"/>
+          <w:szCs w:val="28"/>
+        </w:rPr>
+        <w:t>Если вирус касается игрока, то у игрока снимается единица здоровья в секунду. Вирус не двигается.</w:t>
+      </w:r>
+    </w:p>
+    <w:p>
+      <w:pPr>
+        <w:ind w:firstLine="708"/>
+        <w:rPr>
+          <w:i/>
+          <w:sz w:val="28"/>
+          <w:szCs w:val="28"/>
+        </w:rPr>
+      </w:pPr>
+      <w:r>
+        <w:rPr>
+          <w:i/>
+          <w:sz w:val="28"/>
+          <w:szCs w:val="28"/>
+        </w:rPr>
+        <w:t>Используемая анимация:</w:t>
+      </w:r>
+    </w:p>
+    <w:p>
+      <w:pPr>
+        <w:ind w:firstLine="708"/>
+        <w:rPr>
+          <w:sz w:val="28"/>
+          <w:szCs w:val="28"/>
+        </w:rPr>
+      </w:pPr>
+      <w:r>
+        <w:rPr>
+          <w:noProof/>
+          <w:sz w:val="28"/>
+          <w:szCs w:val="28"/>
+        </w:rPr>
+        <w:drawing>
+          <wp:inline distT="0" distB="0" distL="0" distR="0">
+            <wp:extent cx="939848" cy="457223"/>
+            <wp:effectExtent l="0" t="0" r="0" b="0"/>
+            <wp:docPr id="6" name="Рисунок 6"/>
+            <wp:cNvGraphicFramePr>
+              <a:graphicFrameLocks xmlns:a="http://schemas.openxmlformats.org/drawingml/2006/main" noChangeAspect="1"/>
+            </wp:cNvGraphicFramePr>
+            <a:graphic xmlns:a="http://schemas.openxmlformats.org/drawingml/2006/main">
+              <a:graphicData uri="http://schemas.openxmlformats.org/drawingml/2006/picture">
+                <pic:pic xmlns:pic="http://schemas.openxmlformats.org/drawingml/2006/picture">
+                  <pic:nvPicPr>
+                    <pic:cNvPr id="6" name="virus_blue_animation3.png"/>
+                    <pic:cNvPicPr/>
+                  </pic:nvPicPr>
+                  <pic:blipFill>
+                    <a:blip r:embed="rId21">
+                      <a:extLst>
+                        <a:ext uri="{28A0092B-C50C-407E-A947-70E740481C1C}">
+                          <a14:useLocalDpi xmlns:a14="http://schemas.microsoft.com/office/drawing/2010/main" val="0"/>
+                        </a:ext>
+                      </a:extLst>
+                    </a:blip>
+                    <a:stretch>
+                      <a:fillRect/>
+                    </a:stretch>
+                  </pic:blipFill>
+                  <pic:spPr>
+                    <a:xfrm>
+                      <a:off x="0" y="0"/>
+                      <a:ext cx="939848" cy="457223"/>
+                    </a:xfrm>
+                    <a:prstGeom prst="rect">
+                      <a:avLst/>
+                    </a:prstGeom>
+                  </pic:spPr>
+                </pic:pic>
+              </a:graphicData>
+            </a:graphic>
+          </wp:inline>
+        </w:drawing>
+      </w:r>
+      <w:r>
+        <w:rPr>
+          <w:sz w:val="28"/>
+          <w:szCs w:val="28"/>
           <w:lang w:val="en-US"/>
         </w:rPr>
-      </w:pPr>
+        <w:t xml:space="preserve"> </w:t>
+      </w:r>
+      <w:r>
+        <w:rPr>
+          <w:noProof/>
+          <w:sz w:val="28"/>
+          <w:szCs w:val="28"/>
+        </w:rPr>
+        <w:drawing>
+          <wp:inline distT="0" distB="0" distL="0" distR="0">
+            <wp:extent cx="939848" cy="457223"/>
+            <wp:effectExtent l="0" t="0" r="0" b="0"/>
+            <wp:docPr id="7" name="Рисунок 7"/>
+            <wp:cNvGraphicFramePr>
+              <a:graphicFrameLocks xmlns:a="http://schemas.openxmlformats.org/drawingml/2006/main" noChangeAspect="1"/>
+            </wp:cNvGraphicFramePr>
+            <a:graphic xmlns:a="http://schemas.openxmlformats.org/drawingml/2006/main">
+              <a:graphicData uri="http://schemas.openxmlformats.org/drawingml/2006/picture">
+                <pic:pic xmlns:pic="http://schemas.openxmlformats.org/drawingml/2006/picture">
+                  <pic:nvPicPr>
+                    <pic:cNvPr id="7" name="virus_red_animation3.png"/>
+                    <pic:cNvPicPr/>
+                  </pic:nvPicPr>
+                  <pic:blipFill>
+                    <a:blip r:embed="rId22">
+                      <a:extLst>
+                        <a:ext uri="{28A0092B-C50C-407E-A947-70E740481C1C}">
+                          <a14:useLocalDpi xmlns:a14="http://schemas.microsoft.com/office/drawing/2010/main" val="0"/>
+                        </a:ext>
+                      </a:extLst>
+                    </a:blip>
+                    <a:stretch>
+                      <a:fillRect/>
+                    </a:stretch>
+                  </pic:blipFill>
+                  <pic:spPr>
+                    <a:xfrm>
+                      <a:off x="0" y="0"/>
+                      <a:ext cx="939848" cy="457223"/>
+                    </a:xfrm>
+                    <a:prstGeom prst="rect">
+                      <a:avLst/>
+                    </a:prstGeom>
+                  </pic:spPr>
+                </pic:pic>
+              </a:graphicData>
+            </a:graphic>
+          </wp:inline>
+        </w:drawing>
+      </w:r>
       <w:r>
         <w:rPr>
           <w:sz w:val="28"/>
           <w:szCs w:val="28"/>
           <w:lang w:val="en-US"/>
         </w:rPr>
-        <w:t>Play</w:t>
-      </w:r>
-      <w:r>
-        <w:rPr>
-          <w:sz w:val="28"/>
-          <w:szCs w:val="28"/>
-        </w:rPr>
         <w:t xml:space="preserve"> </w:t>
       </w:r>
       <w:r>
         <w:rPr>
+          <w:noProof/>
+          <w:sz w:val="28"/>
+          <w:szCs w:val="28"/>
+        </w:rPr>
+        <w:drawing>
+          <wp:inline distT="0" distB="0" distL="0" distR="0">
+            <wp:extent cx="939848" cy="457223"/>
+            <wp:effectExtent l="0" t="0" r="0" b="0"/>
+            <wp:docPr id="8" name="Рисунок 8"/>
+            <wp:cNvGraphicFramePr>
+              <a:graphicFrameLocks xmlns:a="http://schemas.openxmlformats.org/drawingml/2006/main" noChangeAspect="1"/>
+            </wp:cNvGraphicFramePr>
+            <a:graphic xmlns:a="http://schemas.openxmlformats.org/drawingml/2006/main">
+              <a:graphicData uri="http://schemas.openxmlformats.org/drawingml/2006/picture">
+                <pic:pic xmlns:pic="http://schemas.openxmlformats.org/drawingml/2006/picture">
+                  <pic:nvPicPr>
+                    <pic:cNvPr id="8" name="virus_yellow_animation3.png"/>
+                    <pic:cNvPicPr/>
+                  </pic:nvPicPr>
+                  <pic:blipFill>
+                    <a:blip r:embed="rId23">
+                      <a:extLst>
+                        <a:ext uri="{28A0092B-C50C-407E-A947-70E740481C1C}">
+                          <a14:useLocalDpi xmlns:a14="http://schemas.microsoft.com/office/drawing/2010/main" val="0"/>
+                        </a:ext>
+                      </a:extLst>
+                    </a:blip>
+                    <a:stretch>
+                      <a:fillRect/>
+                    </a:stretch>
+                  </pic:blipFill>
+                  <pic:spPr>
+                    <a:xfrm>
+                      <a:off x="0" y="0"/>
+                      <a:ext cx="939848" cy="457223"/>
+                    </a:xfrm>
+                    <a:prstGeom prst="rect">
+                      <a:avLst/>
+                    </a:prstGeom>
+                  </pic:spPr>
+                </pic:pic>
+              </a:graphicData>
+            </a:graphic>
+          </wp:inline>
+        </w:drawing>
+      </w:r>
+    </w:p>
+    <w:p>
+      <w:pPr>
+        <w:ind w:firstLine="708"/>
+        <w:rPr>
+          <w:sz w:val="28"/>
+          <w:szCs w:val="28"/>
+        </w:rPr>
+      </w:pPr>
+    </w:p>
+    <w:p>
+      <w:pPr>
+        <w:rPr>
+          <w:b/>
+          <w:i/>
+          <w:sz w:val="36"/>
+          <w:szCs w:val="36"/>
+        </w:rPr>
+      </w:pPr>
+      <w:r>
+        <w:rPr>
+          <w:b/>
+          <w:i/>
+          <w:sz w:val="36"/>
+          <w:szCs w:val="36"/>
+        </w:rPr>
+        <w:t>Стрельба на первом уровне:</w:t>
+      </w:r>
+    </w:p>
+    <w:p>
+      <w:pPr>
+        <w:rPr>
+          <w:sz w:val="28"/>
+          <w:szCs w:val="28"/>
+        </w:rPr>
+      </w:pPr>
+      <w:r>
+        <w:rPr>
+          <w:sz w:val="28"/>
+          <w:szCs w:val="28"/>
+        </w:rPr>
+        <w:t>Происхо</w:t>
+      </w:r>
+      <w:r>
+        <w:rPr>
+          <w:sz w:val="28"/>
+          <w:szCs w:val="28"/>
+        </w:rPr>
+        <w:t>дит по нажатию левой кнопки мыши. Около игрока появляется жёлтая пуля, которая летит от ружья персонажа. При попадании в вирусы пуля наносит урон врагу и уничтожается.</w:t>
+      </w:r>
+    </w:p>
+    <w:p>
+      <w:pPr>
+        <w:rPr>
+          <w:sz w:val="28"/>
+          <w:szCs w:val="28"/>
+        </w:rPr>
+      </w:pPr>
+    </w:p>
+    <w:p>
+      <w:pPr>
+        <w:rPr>
+          <w:b/>
+          <w:i/>
+          <w:sz w:val="36"/>
+          <w:szCs w:val="36"/>
+        </w:rPr>
+      </w:pPr>
+      <w:r>
+        <w:rPr>
+          <w:b/>
+          <w:i/>
+          <w:sz w:val="36"/>
+          <w:szCs w:val="36"/>
+        </w:rPr>
+        <w:t>Второй уровень:</w:t>
+      </w:r>
+    </w:p>
+    <w:p>
+      <w:pPr>
+        <w:rPr>
+          <w:sz w:val="28"/>
+          <w:szCs w:val="28"/>
+        </w:rPr>
+      </w:pPr>
+      <w:r>
+        <w:rPr>
+          <w:sz w:val="28"/>
+          <w:szCs w:val="28"/>
+        </w:rPr>
+        <w:drawing>
+          <wp:anchor distT="0" distB="0" distL="114300" distR="114300" simplePos="0" relativeHeight="251676672" behindDoc="0" locked="0" layoutInCell="1" allowOverlap="1" wp14:anchorId="735D90B7">
+            <wp:simplePos x="0" y="0"/>
+            <wp:positionH relativeFrom="margin">
+              <wp:posOffset>-56515</wp:posOffset>
+            </wp:positionH>
+            <wp:positionV relativeFrom="margin">
+              <wp:posOffset>2306320</wp:posOffset>
+            </wp:positionV>
+            <wp:extent cx="2977515" cy="2366010"/>
+            <wp:effectExtent l="0" t="0" r="0" b="0"/>
+            <wp:wrapSquare wrapText="bothSides"/>
+            <wp:docPr id="14" name="Рисунок 14"/>
+            <wp:cNvGraphicFramePr>
+              <a:graphicFrameLocks xmlns:a="http://schemas.openxmlformats.org/drawingml/2006/main" noChangeAspect="1"/>
+            </wp:cNvGraphicFramePr>
+            <a:graphic xmlns:a="http://schemas.openxmlformats.org/drawingml/2006/main">
+              <a:graphicData uri="http://schemas.openxmlformats.org/drawingml/2006/picture">
+                <pic:pic xmlns:pic="http://schemas.openxmlformats.org/drawingml/2006/picture">
+                  <pic:nvPicPr>
+                    <pic:cNvPr id="1" name=""/>
+                    <pic:cNvPicPr/>
+                  </pic:nvPicPr>
+                  <pic:blipFill>
+                    <a:blip r:embed="rId24" cstate="print">
+                      <a:extLst>
+                        <a:ext uri="{28A0092B-C50C-407E-A947-70E740481C1C}">
+                          <a14:useLocalDpi xmlns:a14="http://schemas.microsoft.com/office/drawing/2010/main" val="0"/>
+                        </a:ext>
+                      </a:extLst>
+                    </a:blip>
+                    <a:stretch>
+                      <a:fillRect/>
+                    </a:stretch>
+                  </pic:blipFill>
+                  <pic:spPr>
+                    <a:xfrm>
+                      <a:off x="0" y="0"/>
+                      <a:ext cx="2977515" cy="2366010"/>
+                    </a:xfrm>
+                    <a:prstGeom prst="rect">
+                      <a:avLst/>
+                    </a:prstGeom>
+                  </pic:spPr>
+                </pic:pic>
+              </a:graphicData>
+            </a:graphic>
+          </wp:anchor>
+        </w:drawing>
+      </w:r>
+      <w:r>
+        <w:rPr>
+          <w:sz w:val="28"/>
+          <w:szCs w:val="28"/>
+        </w:rPr>
+        <w:t xml:space="preserve">Перед переходом </w:t>
+      </w:r>
+      <w:r>
+        <w:rPr>
+          <w:sz w:val="28"/>
+          <w:szCs w:val="28"/>
+        </w:rPr>
+        <w:t>на второй уровень появляется заставка с кнопками «Старт» и «В меню». При нажатии первой игрок переходит на уровень, второй – в основное меню.</w:t>
+      </w:r>
+    </w:p>
+    <w:p>
+      <w:pPr>
+        <w:rPr>
+          <w:sz w:val="28"/>
+          <w:szCs w:val="28"/>
+        </w:rPr>
+      </w:pPr>
+    </w:p>
+    <w:p>
+      <w:pPr>
+        <w:rPr>
+          <w:sz w:val="28"/>
+          <w:szCs w:val="28"/>
+        </w:rPr>
+      </w:pPr>
+    </w:p>
+    <w:p>
+      <w:pPr>
+        <w:rPr>
+          <w:sz w:val="28"/>
+          <w:szCs w:val="28"/>
+        </w:rPr>
+      </w:pPr>
+    </w:p>
+    <w:p>
+      <w:pPr>
+        <w:rPr>
+          <w:sz w:val="28"/>
+          <w:szCs w:val="28"/>
+        </w:rPr>
+      </w:pPr>
+    </w:p>
+    <w:p>
+      <w:pPr>
+        <w:rPr>
+          <w:sz w:val="28"/>
+          <w:szCs w:val="28"/>
+        </w:rPr>
+      </w:pPr>
+      <w:r>
+        <w:rPr>
+          <w:b/>
+          <w:i/>
+          <w:sz w:val="36"/>
+          <w:szCs w:val="36"/>
+        </w:rPr>
+        <w:drawing>
+          <wp:anchor distT="0" distB="0" distL="114300" distR="114300" simplePos="0" relativeHeight="251673600" behindDoc="0" locked="0" layoutInCell="1" allowOverlap="1" wp14:anchorId="6FAA3B5D">
+            <wp:simplePos x="0" y="0"/>
+            <wp:positionH relativeFrom="margin">
+              <wp:posOffset>-33655</wp:posOffset>
+            </wp:positionH>
+            <wp:positionV relativeFrom="margin">
+              <wp:posOffset>4941997</wp:posOffset>
+            </wp:positionV>
+            <wp:extent cx="2954020" cy="2352675"/>
+            <wp:effectExtent l="0" t="0" r="0" b="9525"/>
+            <wp:wrapSquare wrapText="bothSides"/>
+            <wp:docPr id="10" name="Рисунок 10"/>
+            <wp:cNvGraphicFramePr>
+              <a:graphicFrameLocks xmlns:a="http://schemas.openxmlformats.org/drawingml/2006/main" noChangeAspect="1"/>
+            </wp:cNvGraphicFramePr>
+            <a:graphic xmlns:a="http://schemas.openxmlformats.org/drawingml/2006/main">
+              <a:graphicData uri="http://schemas.openxmlformats.org/drawingml/2006/picture">
+                <pic:pic xmlns:pic="http://schemas.openxmlformats.org/drawingml/2006/picture">
+                  <pic:nvPicPr>
+                    <pic:cNvPr id="1" name=""/>
+                    <pic:cNvPicPr/>
+                  </pic:nvPicPr>
+                  <pic:blipFill>
+                    <a:blip r:embed="rId25" cstate="print">
+                      <a:extLst>
+                        <a:ext uri="{28A0092B-C50C-407E-A947-70E740481C1C}">
+                          <a14:useLocalDpi xmlns:a14="http://schemas.microsoft.com/office/drawing/2010/main" val="0"/>
+                        </a:ext>
+                      </a:extLst>
+                    </a:blip>
+                    <a:stretch>
+                      <a:fillRect/>
+                    </a:stretch>
+                  </pic:blipFill>
+                  <pic:spPr>
+                    <a:xfrm>
+                      <a:off x="0" y="0"/>
+                      <a:ext cx="2954020" cy="2352675"/>
+                    </a:xfrm>
+                    <a:prstGeom prst="rect">
+                      <a:avLst/>
+                    </a:prstGeom>
+                  </pic:spPr>
+                </pic:pic>
+              </a:graphicData>
+            </a:graphic>
+            <wp14:sizeRelH relativeFrom="margin">
+              <wp14:pctWidth>0</wp14:pctWidth>
+            </wp14:sizeRelH>
+            <wp14:sizeRelV relativeFrom="margin">
+              <wp14:pctHeight>0</wp14:pctHeight>
+            </wp14:sizeRelV>
+          </wp:anchor>
+        </w:drawing>
+      </w:r>
+      <w:r>
+        <w:rPr>
+          <w:sz w:val="28"/>
+          <w:szCs w:val="28"/>
+        </w:rPr>
+        <w:t xml:space="preserve">Второй уровень проводится не на время, количество жизней остаётся после первого уровня. У игрока есть 11 выстрелов, он может кружиться вокруг своей оси клавишами </w:t>
+      </w:r>
+      <w:r>
+        <w:rPr>
           <w:sz w:val="28"/>
           <w:szCs w:val="28"/>
           <w:lang w:val="en-US"/>
         </w:rPr>
-        <w:t>(</w:t>
-      </w:r>
-      <w:r>
-        <w:rPr>
-          <w:sz w:val="28"/>
-          <w:szCs w:val="28"/>
-        </w:rPr>
-        <w:t>флажок нажат)</w:t>
-      </w:r>
-    </w:p>
-    <w:p>
-      <w:pPr>
-        <w:pStyle w:val="a5"/>
-        <w:numPr>
-          <w:ilvl w:val="0"/>
-          <w:numId w:val="3"/>
-        </w:numPr>
-        <w:rPr>
-          <w:sz w:val="28"/>
-          <w:szCs w:val="28"/>
-          <w:lang w:val="en-US"/>
-        </w:rPr>
-      </w:pPr>
-      <w:r>
-        <w:rPr>
-          <w:sz w:val="28"/>
-          <w:szCs w:val="28"/>
-          <w:lang w:val="en-US"/>
-        </w:rPr>
-        <w:t>Start</w:t>
-      </w:r>
-    </w:p>
-    <w:p>
-      <w:pPr>
-        <w:pStyle w:val="a5"/>
-        <w:numPr>
-          <w:ilvl w:val="0"/>
-          <w:numId w:val="3"/>
-        </w:numPr>
-        <w:rPr>
-          <w:sz w:val="28"/>
-          <w:szCs w:val="28"/>
-          <w:lang w:val="en-US"/>
-        </w:rPr>
-      </w:pPr>
-      <w:r>
-        <w:rPr>
-          <w:sz w:val="28"/>
-          <w:szCs w:val="28"/>
-          <w:lang w:val="en-US"/>
-        </w:rPr>
-        <w:t>Cut-scene</w:t>
-      </w:r>
-    </w:p>
-    <w:p>
-      <w:pPr>
-        <w:pStyle w:val="a5"/>
-        <w:numPr>
-          <w:ilvl w:val="0"/>
-          <w:numId w:val="3"/>
-        </w:numPr>
-        <w:rPr>
-          <w:sz w:val="28"/>
-          <w:szCs w:val="28"/>
-          <w:lang w:val="en-US"/>
-        </w:rPr>
-      </w:pPr>
-      <w:r>
-        <w:rPr>
-          <w:sz w:val="28"/>
-          <w:szCs w:val="28"/>
-          <w:lang w:val="en-US"/>
-        </w:rPr>
-        <w:t>New clone</w:t>
-      </w:r>
-    </w:p>
-    <w:p>
-      <w:pPr>
-        <w:pStyle w:val="a5"/>
-        <w:numPr>
-          <w:ilvl w:val="0"/>
-          <w:numId w:val="3"/>
-        </w:numPr>
-        <w:rPr>
-          <w:sz w:val="28"/>
-          <w:szCs w:val="28"/>
-          <w:lang w:val="en-US"/>
-        </w:rPr>
-      </w:pPr>
-      <w:r>
-        <w:rPr>
-          <w:sz w:val="28"/>
-          <w:szCs w:val="28"/>
-          <w:lang w:val="en-US"/>
-        </w:rPr>
-        <w:t>Win</w:t>
-      </w:r>
-    </w:p>
-    <w:p>
-      <w:pPr>
-        <w:pStyle w:val="a5"/>
-        <w:numPr>
-          <w:ilvl w:val="0"/>
-          <w:numId w:val="3"/>
-        </w:numPr>
-        <w:rPr>
-          <w:sz w:val="28"/>
-          <w:szCs w:val="28"/>
-          <w:lang w:val="en-US"/>
-        </w:rPr>
-      </w:pPr>
-      <w:r>
-        <w:rPr>
-          <w:sz w:val="28"/>
-          <w:szCs w:val="28"/>
-          <w:lang w:val="en-US"/>
-        </w:rPr>
-        <w:t>The end</w:t>
-      </w:r>
-      <w:bookmarkStart w:id="0" w:name="_GoBack"/>
-      <w:bookmarkEnd w:id="0"/>
+        <w:t>AD</w:t>
+      </w:r>
+      <w:r>
+        <w:rPr>
+          <w:sz w:val="28"/>
+          <w:szCs w:val="28"/>
+        </w:rPr>
+        <w:t xml:space="preserve"> </w:t>
+      </w:r>
+      <w:r>
+        <w:rPr>
+          <w:sz w:val="28"/>
+          <w:szCs w:val="28"/>
+        </w:rPr>
+        <w:t xml:space="preserve">и стрелять шприцами на левую кнопку мыши. После исцеления десяти инфицированных засчитывается победа игрока. При увеличении количества выстрелов уменьшается шкала шприца в левом верхнем углу. </w:t>
+      </w:r>
+    </w:p>
+    <w:p>
+      <w:pPr>
+        <w:rPr>
+          <w:sz w:val="28"/>
+          <w:szCs w:val="28"/>
+        </w:rPr>
+      </w:pPr>
+    </w:p>
+    <w:p>
+      <w:pPr>
+        <w:rPr>
+          <w:sz w:val="28"/>
+          <w:szCs w:val="28"/>
+        </w:rPr>
+      </w:pPr>
+    </w:p>
+    <w:p>
+      <w:pPr>
+        <w:rPr>
+          <w:sz w:val="28"/>
+          <w:szCs w:val="28"/>
+        </w:rPr>
+      </w:pPr>
+    </w:p>
+    <w:p>
+      <w:pPr>
+        <w:rPr>
+          <w:sz w:val="28"/>
+          <w:szCs w:val="28"/>
+        </w:rPr>
+      </w:pPr>
+    </w:p>
+    <w:p>
+      <w:pPr>
+        <w:rPr>
+          <w:sz w:val="28"/>
+          <w:szCs w:val="28"/>
+        </w:rPr>
+      </w:pPr>
+    </w:p>
+    <w:p>
+      <w:pPr>
+        <w:rPr>
+          <w:sz w:val="28"/>
+          <w:szCs w:val="28"/>
+        </w:rPr>
+      </w:pPr>
+      <w:r>
+        <w:rPr>
+          <w:b/>
+          <w:i/>
+          <w:sz w:val="36"/>
+          <w:szCs w:val="36"/>
+        </w:rPr>
+        <w:lastRenderedPageBreak/>
+        <w:t>Инфицированные:</w:t>
+      </w:r>
+    </w:p>
+    <w:p>
+      <w:pPr>
+        <w:ind w:left="250"/>
+        <w:rPr>
+          <w:sz w:val="28"/>
+          <w:szCs w:val="28"/>
+        </w:rPr>
+      </w:pPr>
+      <w:r>
+        <w:rPr>
+          <w:b/>
+          <w:i/>
+          <w:sz w:val="36"/>
+          <w:szCs w:val="36"/>
+        </w:rPr>
+        <w:drawing>
+          <wp:anchor distT="0" distB="0" distL="114300" distR="114300" simplePos="0" relativeHeight="251675648" behindDoc="0" locked="0" layoutInCell="1" allowOverlap="1">
+            <wp:simplePos x="0" y="0"/>
+            <wp:positionH relativeFrom="margin">
+              <wp:posOffset>-32385</wp:posOffset>
+            </wp:positionH>
+            <wp:positionV relativeFrom="margin">
+              <wp:posOffset>509905</wp:posOffset>
+            </wp:positionV>
+            <wp:extent cx="1369060" cy="1384935"/>
+            <wp:effectExtent l="0" t="0" r="2540" b="5715"/>
+            <wp:wrapSquare wrapText="bothSides"/>
+            <wp:docPr id="11" name="Рисунок 11"/>
+            <wp:cNvGraphicFramePr>
+              <a:graphicFrameLocks xmlns:a="http://schemas.openxmlformats.org/drawingml/2006/main" noChangeAspect="1"/>
+            </wp:cNvGraphicFramePr>
+            <a:graphic xmlns:a="http://schemas.openxmlformats.org/drawingml/2006/main">
+              <a:graphicData uri="http://schemas.openxmlformats.org/drawingml/2006/picture">
+                <pic:pic xmlns:pic="http://schemas.openxmlformats.org/drawingml/2006/picture">
+                  <pic:nvPicPr>
+                    <pic:cNvPr id="11" name="infected.png"/>
+                    <pic:cNvPicPr/>
+                  </pic:nvPicPr>
+                  <pic:blipFill>
+                    <a:blip r:embed="rId26">
+                      <a:extLst>
+                        <a:ext uri="{28A0092B-C50C-407E-A947-70E740481C1C}">
+                          <a14:useLocalDpi xmlns:a14="http://schemas.microsoft.com/office/drawing/2010/main" val="0"/>
+                        </a:ext>
+                      </a:extLst>
+                    </a:blip>
+                    <a:stretch>
+                      <a:fillRect/>
+                    </a:stretch>
+                  </pic:blipFill>
+                  <pic:spPr>
+                    <a:xfrm>
+                      <a:off x="0" y="0"/>
+                      <a:ext cx="1369060" cy="1384935"/>
+                    </a:xfrm>
+                    <a:prstGeom prst="rect">
+                      <a:avLst/>
+                    </a:prstGeom>
+                  </pic:spPr>
+                </pic:pic>
+              </a:graphicData>
+            </a:graphic>
+          </wp:anchor>
+        </w:drawing>
+      </w:r>
+      <w:r>
+        <w:rPr>
+          <w:b/>
+          <w:i/>
+          <w:sz w:val="36"/>
+          <w:szCs w:val="36"/>
+        </w:rPr>
+        <w:drawing>
+          <wp:anchor distT="0" distB="0" distL="114300" distR="114300" simplePos="0" relativeHeight="251674624" behindDoc="0" locked="0" layoutInCell="1" allowOverlap="1">
+            <wp:simplePos x="0" y="0"/>
+            <wp:positionH relativeFrom="margin">
+              <wp:posOffset>1533525</wp:posOffset>
+            </wp:positionH>
+            <wp:positionV relativeFrom="margin">
+              <wp:posOffset>490092</wp:posOffset>
+            </wp:positionV>
+            <wp:extent cx="866775" cy="1476375"/>
+            <wp:effectExtent l="0" t="0" r="9525" b="9525"/>
+            <wp:wrapSquare wrapText="bothSides"/>
+            <wp:docPr id="12" name="Рисунок 12"/>
+            <wp:cNvGraphicFramePr>
+              <a:graphicFrameLocks xmlns:a="http://schemas.openxmlformats.org/drawingml/2006/main" noChangeAspect="1"/>
+            </wp:cNvGraphicFramePr>
+            <a:graphic xmlns:a="http://schemas.openxmlformats.org/drawingml/2006/main">
+              <a:graphicData uri="http://schemas.openxmlformats.org/drawingml/2006/picture">
+                <pic:pic xmlns:pic="http://schemas.openxmlformats.org/drawingml/2006/picture">
+                  <pic:nvPicPr>
+                    <pic:cNvPr id="12" name="man.png"/>
+                    <pic:cNvPicPr/>
+                  </pic:nvPicPr>
+                  <pic:blipFill>
+                    <a:blip r:embed="rId27">
+                      <a:extLst>
+                        <a:ext uri="{28A0092B-C50C-407E-A947-70E740481C1C}">
+                          <a14:useLocalDpi xmlns:a14="http://schemas.microsoft.com/office/drawing/2010/main" val="0"/>
+                        </a:ext>
+                      </a:extLst>
+                    </a:blip>
+                    <a:stretch>
+                      <a:fillRect/>
+                    </a:stretch>
+                  </pic:blipFill>
+                  <pic:spPr>
+                    <a:xfrm>
+                      <a:off x="0" y="0"/>
+                      <a:ext cx="866775" cy="1476375"/>
+                    </a:xfrm>
+                    <a:prstGeom prst="rect">
+                      <a:avLst/>
+                    </a:prstGeom>
+                  </pic:spPr>
+                </pic:pic>
+              </a:graphicData>
+            </a:graphic>
+          </wp:anchor>
+        </w:drawing>
+      </w:r>
+      <w:r>
+        <w:rPr>
+          <w:sz w:val="28"/>
+          <w:szCs w:val="28"/>
+        </w:rPr>
+        <w:t xml:space="preserve">За исцеление десяти инфицированных игроку засчитывается победа. При исцелении инфицированного его </w:t>
+      </w:r>
+      <w:r>
+        <w:rPr>
+          <w:sz w:val="28"/>
+          <w:szCs w:val="28"/>
+        </w:rPr>
+        <w:t xml:space="preserve">изображение меняется. Инфицированный появляется в одном из четырёх углов экрана и движется в сторону игрока. </w:t>
+      </w:r>
+    </w:p>
+    <w:p>
+      <w:pPr>
+        <w:ind w:left="250"/>
+        <w:rPr>
+          <w:sz w:val="28"/>
+          <w:szCs w:val="28"/>
+        </w:rPr>
+      </w:pPr>
+    </w:p>
+    <w:p>
+      <w:pPr>
+        <w:ind w:left="250"/>
+        <w:rPr>
+          <w:sz w:val="28"/>
+          <w:szCs w:val="28"/>
+        </w:rPr>
+      </w:pPr>
+      <w:r>
+        <w:rPr>
+          <w:sz w:val="28"/>
+          <w:szCs w:val="28"/>
+        </w:rPr>
+        <w:t>При касании игрока у игрока снимается единица здоровья в секунду.</w:t>
+      </w:r>
+      <w:r>
+        <w:rPr>
+          <w:sz w:val="28"/>
+          <w:szCs w:val="28"/>
+        </w:rPr>
+        <w:t xml:space="preserve"> Когда инфицированный исцеляется, его изображение меняется, и он начинает движение в обратную сторону.</w:t>
+      </w:r>
+    </w:p>
+    <w:p>
+      <w:pPr>
+        <w:ind w:left="250"/>
+        <w:rPr>
+          <w:sz w:val="28"/>
+          <w:szCs w:val="28"/>
+        </w:rPr>
+      </w:pPr>
+    </w:p>
+    <w:p>
+      <w:pPr>
+        <w:rPr>
+          <w:b/>
+          <w:i/>
+          <w:sz w:val="36"/>
+          <w:szCs w:val="36"/>
+        </w:rPr>
+      </w:pPr>
+      <w:r>
+        <w:rPr>
+          <w:sz w:val="28"/>
+          <w:szCs w:val="28"/>
+        </w:rPr>
+        <w:drawing>
+          <wp:anchor distT="0" distB="0" distL="114300" distR="114300" simplePos="0" relativeHeight="251677696" behindDoc="0" locked="0" layoutInCell="1" allowOverlap="1" wp14:anchorId="06DAF1C7">
+            <wp:simplePos x="0" y="0"/>
+            <wp:positionH relativeFrom="margin">
+              <wp:posOffset>-56515</wp:posOffset>
+            </wp:positionH>
+            <wp:positionV relativeFrom="margin">
+              <wp:posOffset>3794563</wp:posOffset>
+            </wp:positionV>
+            <wp:extent cx="2615279" cy="2093560"/>
+            <wp:effectExtent l="0" t="0" r="0" b="2540"/>
+            <wp:wrapSquare wrapText="bothSides"/>
+            <wp:docPr id="13" name="Рисунок 13"/>
+            <wp:cNvGraphicFramePr>
+              <a:graphicFrameLocks xmlns:a="http://schemas.openxmlformats.org/drawingml/2006/main" noChangeAspect="1"/>
+            </wp:cNvGraphicFramePr>
+            <a:graphic xmlns:a="http://schemas.openxmlformats.org/drawingml/2006/main">
+              <a:graphicData uri="http://schemas.openxmlformats.org/drawingml/2006/picture">
+                <pic:pic xmlns:pic="http://schemas.openxmlformats.org/drawingml/2006/picture">
+                  <pic:nvPicPr>
+                    <pic:cNvPr id="1" name=""/>
+                    <pic:cNvPicPr/>
+                  </pic:nvPicPr>
+                  <pic:blipFill>
+                    <a:blip r:embed="rId28" cstate="print">
+                      <a:extLst>
+                        <a:ext uri="{28A0092B-C50C-407E-A947-70E740481C1C}">
+                          <a14:useLocalDpi xmlns:a14="http://schemas.microsoft.com/office/drawing/2010/main" val="0"/>
+                        </a:ext>
+                      </a:extLst>
+                    </a:blip>
+                    <a:stretch>
+                      <a:fillRect/>
+                    </a:stretch>
+                  </pic:blipFill>
+                  <pic:spPr>
+                    <a:xfrm>
+                      <a:off x="0" y="0"/>
+                      <a:ext cx="2615279" cy="2093560"/>
+                    </a:xfrm>
+                    <a:prstGeom prst="rect">
+                      <a:avLst/>
+                    </a:prstGeom>
+                  </pic:spPr>
+                </pic:pic>
+              </a:graphicData>
+            </a:graphic>
+          </wp:anchor>
+        </w:drawing>
+      </w:r>
+      <w:r>
+        <w:rPr>
+          <w:b/>
+          <w:i/>
+          <w:sz w:val="36"/>
+          <w:szCs w:val="36"/>
+        </w:rPr>
+        <w:t>Победа:</w:t>
+      </w:r>
+    </w:p>
+    <w:p>
+      <w:pPr>
+        <w:ind w:left="250"/>
+        <w:rPr>
+          <w:sz w:val="28"/>
+          <w:szCs w:val="28"/>
+        </w:rPr>
+      </w:pPr>
+      <w:r>
+        <w:rPr>
+          <w:sz w:val="28"/>
+          <w:szCs w:val="28"/>
+        </w:rPr>
+        <w:t>При победе выводится соответствующая заставка с кнопкой «В меню», которая позволяет перейти в основное меню. После появлении заставки попытка записывается в рейтинг.</w:t>
+      </w:r>
+    </w:p>
+    <w:p>
+      <w:pPr>
+        <w:ind w:left="250"/>
+        <w:rPr>
+          <w:sz w:val="28"/>
+          <w:szCs w:val="28"/>
+        </w:rPr>
+      </w:pPr>
+    </w:p>
+    <w:p>
+      <w:pPr>
+        <w:ind w:left="250"/>
+        <w:rPr>
+          <w:sz w:val="28"/>
+          <w:szCs w:val="28"/>
+        </w:rPr>
+      </w:pPr>
+    </w:p>
+    <w:p>
+      <w:pPr>
+        <w:ind w:left="250"/>
+        <w:rPr>
+          <w:sz w:val="28"/>
+          <w:szCs w:val="28"/>
+        </w:rPr>
+      </w:pPr>
+    </w:p>
+    <w:p>
+      <w:pPr>
+        <w:ind w:left="250"/>
+        <w:rPr>
+          <w:sz w:val="28"/>
+          <w:szCs w:val="28"/>
+        </w:rPr>
+      </w:pPr>
+    </w:p>
+    <w:p>
+      <w:pPr>
+        <w:rPr>
+          <w:b/>
+          <w:i/>
+          <w:sz w:val="36"/>
+          <w:szCs w:val="36"/>
+        </w:rPr>
+      </w:pPr>
+      <w:r>
+        <w:rPr>
+          <w:b/>
+          <w:i/>
+          <w:sz w:val="36"/>
+          <w:szCs w:val="36"/>
+        </w:rPr>
+        <w:drawing>
+          <wp:anchor distT="0" distB="0" distL="114300" distR="114300" simplePos="0" relativeHeight="251678720" behindDoc="0" locked="0" layoutInCell="1" allowOverlap="1" wp14:anchorId="3BB6531E">
+            <wp:simplePos x="0" y="0"/>
+            <wp:positionH relativeFrom="margin">
+              <wp:posOffset>-57104</wp:posOffset>
+            </wp:positionH>
+            <wp:positionV relativeFrom="margin">
+              <wp:posOffset>6861925</wp:posOffset>
+            </wp:positionV>
+            <wp:extent cx="2638425" cy="2098675"/>
+            <wp:effectExtent l="0" t="0" r="9525" b="0"/>
+            <wp:wrapSquare wrapText="bothSides"/>
+            <wp:docPr id="15" name="Рисунок 15"/>
+            <wp:cNvGraphicFramePr>
+              <a:graphicFrameLocks xmlns:a="http://schemas.openxmlformats.org/drawingml/2006/main" noChangeAspect="1"/>
+            </wp:cNvGraphicFramePr>
+            <a:graphic xmlns:a="http://schemas.openxmlformats.org/drawingml/2006/main">
+              <a:graphicData uri="http://schemas.openxmlformats.org/drawingml/2006/picture">
+                <pic:pic xmlns:pic="http://schemas.openxmlformats.org/drawingml/2006/picture">
+                  <pic:nvPicPr>
+                    <pic:cNvPr id="1" name=""/>
+                    <pic:cNvPicPr/>
+                  </pic:nvPicPr>
+                  <pic:blipFill>
+                    <a:blip r:embed="rId29" cstate="print">
+                      <a:extLst>
+                        <a:ext uri="{28A0092B-C50C-407E-A947-70E740481C1C}">
+                          <a14:useLocalDpi xmlns:a14="http://schemas.microsoft.com/office/drawing/2010/main" val="0"/>
+                        </a:ext>
+                      </a:extLst>
+                    </a:blip>
+                    <a:stretch>
+                      <a:fillRect/>
+                    </a:stretch>
+                  </pic:blipFill>
+                  <pic:spPr>
+                    <a:xfrm>
+                      <a:off x="0" y="0"/>
+                      <a:ext cx="2638425" cy="2098675"/>
+                    </a:xfrm>
+                    <a:prstGeom prst="rect">
+                      <a:avLst/>
+                    </a:prstGeom>
+                  </pic:spPr>
+                </pic:pic>
+              </a:graphicData>
+            </a:graphic>
+            <wp14:sizeRelH relativeFrom="margin">
+              <wp14:pctWidth>0</wp14:pctWidth>
+            </wp14:sizeRelH>
+            <wp14:sizeRelV relativeFrom="margin">
+              <wp14:pctHeight>0</wp14:pctHeight>
+            </wp14:sizeRelV>
+          </wp:anchor>
+        </w:drawing>
+      </w:r>
+      <w:r>
+        <w:rPr>
+          <w:b/>
+          <w:i/>
+          <w:sz w:val="36"/>
+          <w:szCs w:val="36"/>
+        </w:rPr>
+        <w:t>Поражение:</w:t>
+      </w:r>
+    </w:p>
+    <w:p>
+      <w:pPr>
+        <w:ind w:left="250"/>
+        <w:rPr>
+          <w:sz w:val="28"/>
+          <w:szCs w:val="28"/>
+        </w:rPr>
+      </w:pPr>
+      <w:r>
+        <w:rPr>
+          <w:sz w:val="28"/>
+          <w:szCs w:val="28"/>
+        </w:rPr>
+        <w:t>При по</w:t>
+      </w:r>
+      <w:r>
+        <w:rPr>
+          <w:sz w:val="28"/>
+          <w:szCs w:val="28"/>
+        </w:rPr>
+        <w:t>ражении</w:t>
+      </w:r>
+      <w:r>
+        <w:rPr>
+          <w:sz w:val="28"/>
+          <w:szCs w:val="28"/>
+        </w:rPr>
+        <w:t xml:space="preserve"> выводится </w:t>
+      </w:r>
+      <w:r>
+        <w:rPr>
+          <w:sz w:val="28"/>
+          <w:szCs w:val="28"/>
+        </w:rPr>
+        <w:t xml:space="preserve">соответствующая </w:t>
+      </w:r>
+      <w:r>
+        <w:rPr>
+          <w:sz w:val="28"/>
+          <w:szCs w:val="28"/>
+        </w:rPr>
+        <w:t>заставка с кнопкой «В меню», которая позволяет перейти в основное меню. После появлении заставки попытка записывается в рейтинг.</w:t>
+      </w:r>
+    </w:p>
+    <w:p>
+      <w:pPr>
+        <w:ind w:left="250"/>
+        <w:rPr>
+          <w:sz w:val="28"/>
+          <w:szCs w:val="28"/>
+        </w:rPr>
+      </w:pPr>
+    </w:p>
+    <w:p>
+      <w:pPr>
+        <w:ind w:left="250"/>
+        <w:rPr>
+          <w:sz w:val="28"/>
+          <w:szCs w:val="28"/>
+        </w:rPr>
+      </w:pPr>
+    </w:p>
+    <w:p>
+      <w:pPr>
+        <w:ind w:left="250"/>
+        <w:rPr>
+          <w:sz w:val="28"/>
+          <w:szCs w:val="28"/>
+        </w:rPr>
+      </w:pPr>
+    </w:p>
+    <w:p>
+      <w:pPr>
+        <w:ind w:left="250"/>
+        <w:rPr>
+          <w:sz w:val="28"/>
+          <w:szCs w:val="28"/>
+        </w:rPr>
+      </w:pPr>
+    </w:p>
+    <w:p>
+      <w:pPr>
+        <w:rPr>
+          <w:sz w:val="28"/>
+          <w:szCs w:val="28"/>
+        </w:rPr>
+      </w:pPr>
+      <w:r>
+        <w:rPr>
+          <w:b/>
+          <w:i/>
+          <w:sz w:val="36"/>
+          <w:szCs w:val="36"/>
+        </w:rPr>
+        <w:lastRenderedPageBreak/>
+        <w:t>Кат-сцена:</w:t>
+      </w:r>
+    </w:p>
+    <w:p>
+      <w:pPr>
+        <w:ind w:left="250"/>
+        <w:rPr>
+          <w:sz w:val="28"/>
+          <w:szCs w:val="28"/>
+        </w:rPr>
+      </w:pPr>
+      <w:r>
+        <w:rPr>
+          <w:b/>
+          <w:i/>
+          <w:sz w:val="36"/>
+          <w:szCs w:val="36"/>
+        </w:rPr>
+        <w:drawing>
+          <wp:anchor distT="0" distB="0" distL="114300" distR="114300" simplePos="0" relativeHeight="251679744" behindDoc="0" locked="0" layoutInCell="1" allowOverlap="1" wp14:anchorId="3F385763">
+            <wp:simplePos x="0" y="0"/>
+            <wp:positionH relativeFrom="margin">
+              <wp:posOffset>37465</wp:posOffset>
+            </wp:positionH>
+            <wp:positionV relativeFrom="margin">
+              <wp:posOffset>420462</wp:posOffset>
+            </wp:positionV>
+            <wp:extent cx="2600325" cy="2054225"/>
+            <wp:effectExtent l="0" t="0" r="9525" b="3175"/>
+            <wp:wrapSquare wrapText="bothSides"/>
+            <wp:docPr id="16" name="Рисунок 16"/>
+            <wp:cNvGraphicFramePr>
+              <a:graphicFrameLocks xmlns:a="http://schemas.openxmlformats.org/drawingml/2006/main" noChangeAspect="1"/>
+            </wp:cNvGraphicFramePr>
+            <a:graphic xmlns:a="http://schemas.openxmlformats.org/drawingml/2006/main">
+              <a:graphicData uri="http://schemas.openxmlformats.org/drawingml/2006/picture">
+                <pic:pic xmlns:pic="http://schemas.openxmlformats.org/drawingml/2006/picture">
+                  <pic:nvPicPr>
+                    <pic:cNvPr id="1" name=""/>
+                    <pic:cNvPicPr/>
+                  </pic:nvPicPr>
+                  <pic:blipFill>
+                    <a:blip r:embed="rId30" cstate="print">
+                      <a:extLst>
+                        <a:ext uri="{28A0092B-C50C-407E-A947-70E740481C1C}">
+                          <a14:useLocalDpi xmlns:a14="http://schemas.microsoft.com/office/drawing/2010/main" val="0"/>
+                        </a:ext>
+                      </a:extLst>
+                    </a:blip>
+                    <a:stretch>
+                      <a:fillRect/>
+                    </a:stretch>
+                  </pic:blipFill>
+                  <pic:spPr>
+                    <a:xfrm>
+                      <a:off x="0" y="0"/>
+                      <a:ext cx="2600325" cy="2054225"/>
+                    </a:xfrm>
+                    <a:prstGeom prst="rect">
+                      <a:avLst/>
+                    </a:prstGeom>
+                  </pic:spPr>
+                </pic:pic>
+              </a:graphicData>
+            </a:graphic>
+            <wp14:sizeRelH relativeFrom="margin">
+              <wp14:pctWidth>0</wp14:pctWidth>
+            </wp14:sizeRelH>
+            <wp14:sizeRelV relativeFrom="margin">
+              <wp14:pctHeight>0</wp14:pctHeight>
+            </wp14:sizeRelV>
+          </wp:anchor>
+        </w:drawing>
+      </w:r>
+      <w:r>
+        <w:rPr>
+          <w:sz w:val="28"/>
+          <w:szCs w:val="28"/>
+        </w:rPr>
+        <w:t>Кат-сцена появляется при нажатии кнопки «Старт» в основном меню.</w:t>
+      </w:r>
+      <w:r>
+        <w:rPr>
+          <w:sz w:val="28"/>
+          <w:szCs w:val="28"/>
+        </w:rPr>
+        <w:t xml:space="preserve"> Показывает предысторию перед событиями на уровне. Можно прервать при нажатии кнопки закрытия окна, тогда приложение перейдёт в основное меню. Кат-сцену можно отключить в «Настройках», тогда при старте будет сразу начинаться первый уровень.</w:t>
+      </w:r>
+    </w:p>
+    <w:p>
+      <w:pPr>
+        <w:ind w:left="250"/>
+        <w:rPr>
+          <w:sz w:val="28"/>
+          <w:szCs w:val="28"/>
+        </w:rPr>
+      </w:pPr>
+    </w:p>
+    <w:p>
+      <w:pPr>
+        <w:ind w:left="250"/>
+        <w:rPr>
+          <w:sz w:val="28"/>
+          <w:szCs w:val="28"/>
+        </w:rPr>
+      </w:pPr>
+    </w:p>
+    <w:p>
+      <w:pPr>
+        <w:ind w:left="250"/>
+        <w:rPr>
+          <w:sz w:val="28"/>
+          <w:szCs w:val="28"/>
+        </w:rPr>
+      </w:pPr>
+    </w:p>
+    <w:p>
+      <w:pPr>
+        <w:pStyle w:val="a3"/>
+        <w:jc w:val="center"/>
+      </w:pPr>
+      <w:r>
+        <w:t>Удачной игры :)</w:t>
+      </w:r>
+      <w:bookmarkStart w:id="3" w:name="_GoBack"/>
+      <w:bookmarkEnd w:id="3"/>
     </w:p>
     <w:sectPr>
       <w:pgSz w:w="11906" w:h="16838"/>
-      <w:pgMar w:top="1134" w:right="850" w:bottom="1134" w:left="1276" w:header="708" w:footer="708" w:gutter="0"/>
+      <w:pgMar w:top="851" w:right="850" w:bottom="1134" w:left="1276" w:header="708" w:footer="708" w:gutter="0"/>
       <w:cols w:space="708"/>
       <w:docGrid w:linePitch="360"/>
     </w:sectPr>
@@ -1389,6 +3659,208 @@
     </w:lvl>
   </w:abstractNum>
   <w:abstractNum w:abstractNumId="1" w15:restartNumberingAfterBreak="0">
+    <w:nsid w:val="2B360136"/>
+    <w:multiLevelType w:val="hybridMultilevel"/>
+    <w:tmpl w:val="4CF6E5D2"/>
+    <w:lvl w:ilvl="0" w:tplc="04190001">
+      <w:start w:val="1"/>
+      <w:numFmt w:val="bullet"/>
+      <w:lvlText w:val=""/>
+      <w:lvlJc w:val="left"/>
+      <w:pPr>
+        <w:ind w:left="720" w:hanging="360"/>
+      </w:pPr>
+      <w:rPr>
+        <w:rFonts w:ascii="Symbol" w:hAnsi="Symbol" w:hint="default"/>
+      </w:rPr>
+    </w:lvl>
+    <w:lvl w:ilvl="1" w:tplc="04190003" w:tentative="1">
+      <w:start w:val="1"/>
+      <w:numFmt w:val="bullet"/>
+      <w:lvlText w:val="o"/>
+      <w:lvlJc w:val="left"/>
+      <w:pPr>
+        <w:ind w:left="1440" w:hanging="360"/>
+      </w:pPr>
+      <w:rPr>
+        <w:rFonts w:ascii="Courier New" w:hAnsi="Courier New" w:cs="Courier New" w:hint="default"/>
+      </w:rPr>
+    </w:lvl>
+    <w:lvl w:ilvl="2" w:tplc="04190005" w:tentative="1">
+      <w:start w:val="1"/>
+      <w:numFmt w:val="bullet"/>
+      <w:lvlText w:val=""/>
+      <w:lvlJc w:val="left"/>
+      <w:pPr>
+        <w:ind w:left="2160" w:hanging="360"/>
+      </w:pPr>
+      <w:rPr>
+        <w:rFonts w:ascii="Wingdings" w:hAnsi="Wingdings" w:hint="default"/>
+      </w:rPr>
+    </w:lvl>
+    <w:lvl w:ilvl="3" w:tplc="04190001" w:tentative="1">
+      <w:start w:val="1"/>
+      <w:numFmt w:val="bullet"/>
+      <w:lvlText w:val=""/>
+      <w:lvlJc w:val="left"/>
+      <w:pPr>
+        <w:ind w:left="2880" w:hanging="360"/>
+      </w:pPr>
+      <w:rPr>
+        <w:rFonts w:ascii="Symbol" w:hAnsi="Symbol" w:hint="default"/>
+      </w:rPr>
+    </w:lvl>
+    <w:lvl w:ilvl="4" w:tplc="04190003" w:tentative="1">
+      <w:start w:val="1"/>
+      <w:numFmt w:val="bullet"/>
+      <w:lvlText w:val="o"/>
+      <w:lvlJc w:val="left"/>
+      <w:pPr>
+        <w:ind w:left="3600" w:hanging="360"/>
+      </w:pPr>
+      <w:rPr>
+        <w:rFonts w:ascii="Courier New" w:hAnsi="Courier New" w:cs="Courier New" w:hint="default"/>
+      </w:rPr>
+    </w:lvl>
+    <w:lvl w:ilvl="5" w:tplc="04190005" w:tentative="1">
+      <w:start w:val="1"/>
+      <w:numFmt w:val="bullet"/>
+      <w:lvlText w:val=""/>
+      <w:lvlJc w:val="left"/>
+      <w:pPr>
+        <w:ind w:left="4320" w:hanging="360"/>
+      </w:pPr>
+      <w:rPr>
+        <w:rFonts w:ascii="Wingdings" w:hAnsi="Wingdings" w:hint="default"/>
+      </w:rPr>
+    </w:lvl>
+    <w:lvl w:ilvl="6" w:tplc="04190001" w:tentative="1">
+      <w:start w:val="1"/>
+      <w:numFmt w:val="bullet"/>
+      <w:lvlText w:val=""/>
+      <w:lvlJc w:val="left"/>
+      <w:pPr>
+        <w:ind w:left="5040" w:hanging="360"/>
+      </w:pPr>
+      <w:rPr>
+        <w:rFonts w:ascii="Symbol" w:hAnsi="Symbol" w:hint="default"/>
+      </w:rPr>
+    </w:lvl>
+    <w:lvl w:ilvl="7" w:tplc="04190003" w:tentative="1">
+      <w:start w:val="1"/>
+      <w:numFmt w:val="bullet"/>
+      <w:lvlText w:val="o"/>
+      <w:lvlJc w:val="left"/>
+      <w:pPr>
+        <w:ind w:left="5760" w:hanging="360"/>
+      </w:pPr>
+      <w:rPr>
+        <w:rFonts w:ascii="Courier New" w:hAnsi="Courier New" w:cs="Courier New" w:hint="default"/>
+      </w:rPr>
+    </w:lvl>
+    <w:lvl w:ilvl="8" w:tplc="04190005" w:tentative="1">
+      <w:start w:val="1"/>
+      <w:numFmt w:val="bullet"/>
+      <w:lvlText w:val=""/>
+      <w:lvlJc w:val="left"/>
+      <w:pPr>
+        <w:ind w:left="6480" w:hanging="360"/>
+      </w:pPr>
+      <w:rPr>
+        <w:rFonts w:ascii="Wingdings" w:hAnsi="Wingdings" w:hint="default"/>
+      </w:rPr>
+    </w:lvl>
+  </w:abstractNum>
+  <w:abstractNum w:abstractNumId="2" w15:restartNumberingAfterBreak="0">
+    <w:nsid w:val="2B43530B"/>
+    <w:multiLevelType w:val="hybridMultilevel"/>
+    <w:tmpl w:val="2DBAB57C"/>
+    <w:lvl w:ilvl="0" w:tplc="AD3A10F8">
+      <w:start w:val="3"/>
+      <w:numFmt w:val="decimal"/>
+      <w:lvlText w:val="%1."/>
+      <w:lvlJc w:val="left"/>
+      <w:pPr>
+        <w:ind w:left="1080" w:hanging="360"/>
+      </w:pPr>
+      <w:rPr>
+        <w:rFonts w:hint="default"/>
+      </w:rPr>
+    </w:lvl>
+    <w:lvl w:ilvl="1" w:tplc="04190019" w:tentative="1">
+      <w:start w:val="1"/>
+      <w:numFmt w:val="lowerLetter"/>
+      <w:lvlText w:val="%2."/>
+      <w:lvlJc w:val="left"/>
+      <w:pPr>
+        <w:ind w:left="1440" w:hanging="360"/>
+      </w:pPr>
+    </w:lvl>
+    <w:lvl w:ilvl="2" w:tplc="0419001B" w:tentative="1">
+      <w:start w:val="1"/>
+      <w:numFmt w:val="lowerRoman"/>
+      <w:lvlText w:val="%3."/>
+      <w:lvlJc w:val="right"/>
+      <w:pPr>
+        <w:ind w:left="2160" w:hanging="180"/>
+      </w:pPr>
+    </w:lvl>
+    <w:lvl w:ilvl="3" w:tplc="0419000F" w:tentative="1">
+      <w:start w:val="1"/>
+      <w:numFmt w:val="decimal"/>
+      <w:lvlText w:val="%4."/>
+      <w:lvlJc w:val="left"/>
+      <w:pPr>
+        <w:ind w:left="2880" w:hanging="360"/>
+      </w:pPr>
+    </w:lvl>
+    <w:lvl w:ilvl="4" w:tplc="04190019" w:tentative="1">
+      <w:start w:val="1"/>
+      <w:numFmt w:val="lowerLetter"/>
+      <w:lvlText w:val="%5."/>
+      <w:lvlJc w:val="left"/>
+      <w:pPr>
+        <w:ind w:left="3600" w:hanging="360"/>
+      </w:pPr>
+    </w:lvl>
+    <w:lvl w:ilvl="5" w:tplc="0419001B" w:tentative="1">
+      <w:start w:val="1"/>
+      <w:numFmt w:val="lowerRoman"/>
+      <w:lvlText w:val="%6."/>
+      <w:lvlJc w:val="right"/>
+      <w:pPr>
+        <w:ind w:left="4320" w:hanging="180"/>
+      </w:pPr>
+    </w:lvl>
+    <w:lvl w:ilvl="6" w:tplc="0419000F" w:tentative="1">
+      <w:start w:val="1"/>
+      <w:numFmt w:val="decimal"/>
+      <w:lvlText w:val="%7."/>
+      <w:lvlJc w:val="left"/>
+      <w:pPr>
+        <w:ind w:left="5040" w:hanging="360"/>
+      </w:pPr>
+    </w:lvl>
+    <w:lvl w:ilvl="7" w:tplc="04190019" w:tentative="1">
+      <w:start w:val="1"/>
+      <w:numFmt w:val="lowerLetter"/>
+      <w:lvlText w:val="%8."/>
+      <w:lvlJc w:val="left"/>
+      <w:pPr>
+        <w:ind w:left="5760" w:hanging="360"/>
+      </w:pPr>
+    </w:lvl>
+    <w:lvl w:ilvl="8" w:tplc="0419001B" w:tentative="1">
+      <w:start w:val="1"/>
+      <w:numFmt w:val="lowerRoman"/>
+      <w:lvlText w:val="%9."/>
+      <w:lvlJc w:val="right"/>
+      <w:pPr>
+        <w:ind w:left="6480" w:hanging="180"/>
+      </w:pPr>
+    </w:lvl>
+  </w:abstractNum>
+  <w:abstractNum w:abstractNumId="3" w15:restartNumberingAfterBreak="0">
     <w:nsid w:val="3FDB6E63"/>
     <w:multiLevelType w:val="hybridMultilevel"/>
     <w:tmpl w:val="5B3A1846"/>
@@ -1501,7 +3973,96 @@
       </w:rPr>
     </w:lvl>
   </w:abstractNum>
-  <w:abstractNum w:abstractNumId="2" w15:restartNumberingAfterBreak="0">
+  <w:abstractNum w:abstractNumId="4" w15:restartNumberingAfterBreak="0">
+    <w:nsid w:val="542563C0"/>
+    <w:multiLevelType w:val="hybridMultilevel"/>
+    <w:tmpl w:val="6DA24C24"/>
+    <w:lvl w:ilvl="0" w:tplc="0419000F">
+      <w:start w:val="1"/>
+      <w:numFmt w:val="decimal"/>
+      <w:lvlText w:val="%1."/>
+      <w:lvlJc w:val="left"/>
+      <w:pPr>
+        <w:ind w:left="720" w:hanging="360"/>
+      </w:pPr>
+      <w:rPr>
+        <w:rFonts w:hint="default"/>
+      </w:rPr>
+    </w:lvl>
+    <w:lvl w:ilvl="1" w:tplc="04190019" w:tentative="1">
+      <w:start w:val="1"/>
+      <w:numFmt w:val="lowerLetter"/>
+      <w:lvlText w:val="%2."/>
+      <w:lvlJc w:val="left"/>
+      <w:pPr>
+        <w:ind w:left="1440" w:hanging="360"/>
+      </w:pPr>
+    </w:lvl>
+    <w:lvl w:ilvl="2" w:tplc="0419001B" w:tentative="1">
+      <w:start w:val="1"/>
+      <w:numFmt w:val="lowerRoman"/>
+      <w:lvlText w:val="%3."/>
+      <w:lvlJc w:val="right"/>
+      <w:pPr>
+        <w:ind w:left="2160" w:hanging="180"/>
+      </w:pPr>
+    </w:lvl>
+    <w:lvl w:ilvl="3" w:tplc="0419000F" w:tentative="1">
+      <w:start w:val="1"/>
+      <w:numFmt w:val="decimal"/>
+      <w:lvlText w:val="%4."/>
+      <w:lvlJc w:val="left"/>
+      <w:pPr>
+        <w:ind w:left="2880" w:hanging="360"/>
+      </w:pPr>
+    </w:lvl>
+    <w:lvl w:ilvl="4" w:tplc="04190019" w:tentative="1">
+      <w:start w:val="1"/>
+      <w:numFmt w:val="lowerLetter"/>
+      <w:lvlText w:val="%5."/>
+      <w:lvlJc w:val="left"/>
+      <w:pPr>
+        <w:ind w:left="3600" w:hanging="360"/>
+      </w:pPr>
+    </w:lvl>
+    <w:lvl w:ilvl="5" w:tplc="0419001B" w:tentative="1">
+      <w:start w:val="1"/>
+      <w:numFmt w:val="lowerRoman"/>
+      <w:lvlText w:val="%6."/>
+      <w:lvlJc w:val="right"/>
+      <w:pPr>
+        <w:ind w:left="4320" w:hanging="180"/>
+      </w:pPr>
+    </w:lvl>
+    <w:lvl w:ilvl="6" w:tplc="0419000F" w:tentative="1">
+      <w:start w:val="1"/>
+      <w:numFmt w:val="decimal"/>
+      <w:lvlText w:val="%7."/>
+      <w:lvlJc w:val="left"/>
+      <w:pPr>
+        <w:ind w:left="5040" w:hanging="360"/>
+      </w:pPr>
+    </w:lvl>
+    <w:lvl w:ilvl="7" w:tplc="04190019" w:tentative="1">
+      <w:start w:val="1"/>
+      <w:numFmt w:val="lowerLetter"/>
+      <w:lvlText w:val="%8."/>
+      <w:lvlJc w:val="left"/>
+      <w:pPr>
+        <w:ind w:left="5760" w:hanging="360"/>
+      </w:pPr>
+    </w:lvl>
+    <w:lvl w:ilvl="8" w:tplc="0419001B" w:tentative="1">
+      <w:start w:val="1"/>
+      <w:numFmt w:val="lowerRoman"/>
+      <w:lvlText w:val="%9."/>
+      <w:lvlJc w:val="right"/>
+      <w:pPr>
+        <w:ind w:left="6480" w:hanging="180"/>
+      </w:pPr>
+    </w:lvl>
+  </w:abstractNum>
+  <w:abstractNum w:abstractNumId="5" w15:restartNumberingAfterBreak="0">
     <w:nsid w:val="555F769F"/>
     <w:multiLevelType w:val="hybridMultilevel"/>
     <w:tmpl w:val="860286F8"/>
@@ -1590,14 +4151,114 @@
       </w:pPr>
     </w:lvl>
   </w:abstractNum>
+  <w:abstractNum w:abstractNumId="6" w15:restartNumberingAfterBreak="0">
+    <w:nsid w:val="570B7EFB"/>
+    <w:multiLevelType w:val="hybridMultilevel"/>
+    <w:tmpl w:val="4854478A"/>
+    <w:lvl w:ilvl="0" w:tplc="53D69840">
+      <w:numFmt w:val="decimal"/>
+      <w:lvlText w:val="%1."/>
+      <w:lvlJc w:val="left"/>
+      <w:pPr>
+        <w:ind w:left="1080" w:hanging="360"/>
+      </w:pPr>
+      <w:rPr>
+        <w:rFonts w:hint="default"/>
+      </w:rPr>
+    </w:lvl>
+    <w:lvl w:ilvl="1" w:tplc="04190019" w:tentative="1">
+      <w:start w:val="1"/>
+      <w:numFmt w:val="lowerLetter"/>
+      <w:lvlText w:val="%2."/>
+      <w:lvlJc w:val="left"/>
+      <w:pPr>
+        <w:ind w:left="1800" w:hanging="360"/>
+      </w:pPr>
+    </w:lvl>
+    <w:lvl w:ilvl="2" w:tplc="0419001B" w:tentative="1">
+      <w:start w:val="1"/>
+      <w:numFmt w:val="lowerRoman"/>
+      <w:lvlText w:val="%3."/>
+      <w:lvlJc w:val="right"/>
+      <w:pPr>
+        <w:ind w:left="2520" w:hanging="180"/>
+      </w:pPr>
+    </w:lvl>
+    <w:lvl w:ilvl="3" w:tplc="0419000F" w:tentative="1">
+      <w:start w:val="1"/>
+      <w:numFmt w:val="decimal"/>
+      <w:lvlText w:val="%4."/>
+      <w:lvlJc w:val="left"/>
+      <w:pPr>
+        <w:ind w:left="3240" w:hanging="360"/>
+      </w:pPr>
+    </w:lvl>
+    <w:lvl w:ilvl="4" w:tplc="04190019" w:tentative="1">
+      <w:start w:val="1"/>
+      <w:numFmt w:val="lowerLetter"/>
+      <w:lvlText w:val="%5."/>
+      <w:lvlJc w:val="left"/>
+      <w:pPr>
+        <w:ind w:left="3960" w:hanging="360"/>
+      </w:pPr>
+    </w:lvl>
+    <w:lvl w:ilvl="5" w:tplc="0419001B" w:tentative="1">
+      <w:start w:val="1"/>
+      <w:numFmt w:val="lowerRoman"/>
+      <w:lvlText w:val="%6."/>
+      <w:lvlJc w:val="right"/>
+      <w:pPr>
+        <w:ind w:left="4680" w:hanging="180"/>
+      </w:pPr>
+    </w:lvl>
+    <w:lvl w:ilvl="6" w:tplc="0419000F" w:tentative="1">
+      <w:start w:val="1"/>
+      <w:numFmt w:val="decimal"/>
+      <w:lvlText w:val="%7."/>
+      <w:lvlJc w:val="left"/>
+      <w:pPr>
+        <w:ind w:left="5400" w:hanging="360"/>
+      </w:pPr>
+    </w:lvl>
+    <w:lvl w:ilvl="7" w:tplc="04190019" w:tentative="1">
+      <w:start w:val="1"/>
+      <w:numFmt w:val="lowerLetter"/>
+      <w:lvlText w:val="%8."/>
+      <w:lvlJc w:val="left"/>
+      <w:pPr>
+        <w:ind w:left="6120" w:hanging="360"/>
+      </w:pPr>
+    </w:lvl>
+    <w:lvl w:ilvl="8" w:tplc="0419001B" w:tentative="1">
+      <w:start w:val="1"/>
+      <w:numFmt w:val="lowerRoman"/>
+      <w:lvlText w:val="%9."/>
+      <w:lvlJc w:val="right"/>
+      <w:pPr>
+        <w:ind w:left="6840" w:hanging="180"/>
+      </w:pPr>
+    </w:lvl>
+  </w:abstractNum>
   <w:num w:numId="1">
-    <w:abstractNumId w:val="1"/>
+    <w:abstractNumId w:val="3"/>
   </w:num>
   <w:num w:numId="2">
     <w:abstractNumId w:val="0"/>
   </w:num>
   <w:num w:numId="3">
+    <w:abstractNumId w:val="5"/>
+  </w:num>
+  <w:num w:numId="4">
+    <w:abstractNumId w:val="4"/>
+  </w:num>
+  <w:num w:numId="5">
+    <w:abstractNumId w:val="6"/>
+  </w:num>
+  <w:num w:numId="6">
     <w:abstractNumId w:val="2"/>
+  </w:num>
+  <w:num w:numId="7">
+    <w:abstractNumId w:val="1"/>
   </w:num>
 </w:numbering>
 </file>
@@ -1999,6 +4660,7 @@
   <w:style w:type="paragraph" w:default="1" w:styleId="a">
     <w:name w:val="Normal"/>
     <w:qFormat/>
+    <w:rsid w:val="00AB32BF"/>
   </w:style>
   <w:style w:type="character" w:default="1" w:styleId="a0">
     <w:name w:val="Default Paragraph Font"/>
@@ -2375,7 +5037,7 @@
 </file>
 
 <file path=customXml/itemProps1.xml><?xml version="1.0" encoding="utf-8"?>
-<ds:datastoreItem xmlns:ds="http://schemas.openxmlformats.org/officeDocument/2006/customXml" ds:itemID="{505B37F6-2D57-4C03-A31A-309575917D97}">
+<ds:datastoreItem xmlns:ds="http://schemas.openxmlformats.org/officeDocument/2006/customXml" ds:itemID="{0D85DD65-C47F-431E-9793-18D8F8D8CBBB}">
   <ds:schemaRefs>
     <ds:schemaRef ds:uri="http://schemas.openxmlformats.org/officeDocument/2006/bibliography"/>
   </ds:schemaRefs>
